--- a/Git_program/Documents/DemandAnalysis.docx
+++ b/Git_program/Documents/DemandAnalysis.docx
@@ -22,11 +22,6 @@
       </w:r>
     </w:p>
     <w:p>
-      <w:pPr>
-        <w:rPr>
-          <w:rFonts w:hint="eastAsia"/>
-        </w:rPr>
-      </w:pPr>
       <w:r>
         <w:t>从第一个信道开始扫描</w:t>
       </w:r>
@@ -70,6 +65,12 @@
         <w:t>，</w:t>
       </w:r>
       <w:r>
+        <w:rPr>
+          <w:rFonts w:hint="eastAsia"/>
+        </w:rPr>
+        <w:t>空闲</w:t>
+      </w:r>
+      <w:r>
         <w:t>负载数量</w:t>
       </w:r>
       <w:r>
@@ -116,11 +117,6 @@
       <w:proofErr w:type="gramEnd"/>
     </w:p>
     <w:p>
-      <w:pPr>
-        <w:rPr>
-          <w:rFonts w:hint="eastAsia"/>
-        </w:rPr>
-      </w:pPr>
       <w:r>
         <w:t>根据每个采集到的信道的</w:t>
       </w:r>
@@ -164,7 +160,14 @@
         <w:rPr>
           <w:rFonts w:hint="eastAsia"/>
         </w:rPr>
-        <w:t>负载数量</w:t>
+        <w:t>负载</w:t>
+      </w:r>
+      <w:bookmarkStart w:id="0" w:name="_GoBack"/>
+      <w:r>
+        <w:rPr>
+          <w:rFonts w:hint="eastAsia"/>
+        </w:rPr>
+        <w:t>数量</w:t>
       </w:r>
       <w:r>
         <w:rPr>
@@ -200,7 +203,14 @@
         <w:rPr>
           <w:rFonts w:hint="eastAsia"/>
         </w:rPr>
-        <w:t>。记录下选择到的最好的信道，发送入网申请。若没有扫描到可用的信道，输出错误后进行周期性休眠，休眠时间为</w:t>
+        <w:t>。记录下选择到的最好的信</w:t>
+      </w:r>
+      <w:bookmarkEnd w:id="0"/>
+      <w:r>
+        <w:rPr>
+          <w:rFonts w:hint="eastAsia"/>
+        </w:rPr>
+        <w:t>道，发送入网申请。若没有扫描到可用的信道，输出错误后进行周期性休眠，休眠时间为</w:t>
       </w:r>
       <w:proofErr w:type="spellStart"/>
       <w:r>
@@ -329,11 +339,6 @@
       </w:r>
     </w:p>
     <w:p>
-      <w:pPr>
-        <w:rPr>
-          <w:rFonts w:hint="eastAsia"/>
-        </w:rPr>
-      </w:pPr>
       <w:r>
         <w:t>SINK</w:t>
       </w:r>
@@ -442,9 +447,6 @@
           <w:numId w:val="8"/>
         </w:numPr>
         <w:ind w:firstLineChars="0"/>
-        <w:rPr>
-          <w:rFonts w:hint="eastAsia"/>
-        </w:rPr>
       </w:pPr>
       <w:r>
         <w:rPr>
@@ -608,11 +610,6 @@
       </w:r>
     </w:p>
     <w:p>
-      <w:pPr>
-        <w:rPr>
-          <w:rFonts w:hint="eastAsia"/>
-        </w:rPr>
-      </w:pPr>
       <w:r>
         <w:t>Sink</w:t>
       </w:r>
@@ -672,11 +669,6 @@
       </w:r>
     </w:p>
     <w:p>
-      <w:pPr>
-        <w:rPr>
-          <w:rFonts w:hint="eastAsia"/>
-        </w:rPr>
-      </w:pPr>
       <w:r>
         <w:t>还没想好</w:t>
       </w:r>
@@ -690,11 +682,6 @@
       </w:r>
     </w:p>
     <w:p>
-      <w:pPr>
-        <w:rPr>
-          <w:rFonts w:hint="eastAsia"/>
-        </w:rPr>
-      </w:pPr>
       <w:r>
         <w:t>在</w:t>
       </w:r>
@@ -756,11 +743,6 @@
       </w:r>
     </w:p>
     <w:p>
-      <w:pPr>
-        <w:rPr>
-          <w:rFonts w:hint="eastAsia"/>
-        </w:rPr>
-      </w:pPr>
       <w:r>
         <w:t>节点需要记录自己的</w:t>
       </w:r>
@@ -807,11 +789,6 @@
       </w:r>
     </w:p>
     <w:p>
-      <w:pPr>
-        <w:rPr>
-          <w:rFonts w:hint="eastAsia"/>
-        </w:rPr>
-      </w:pPr>
       <w:r>
         <w:t>把相关信息写入到</w:t>
       </w:r>
@@ -838,16 +815,99 @@
       </w:r>
     </w:p>
     <w:p>
-      <w:pPr>
-        <w:rPr>
-          <w:rFonts w:hint="eastAsia"/>
-        </w:rPr>
-      </w:pPr>
       <w:r>
         <w:t>还没想好</w:t>
       </w:r>
-      <w:bookmarkStart w:id="0" w:name="_GoBack"/>
-      <w:bookmarkEnd w:id="0"/>
+    </w:p>
+    <w:p>
+      <w:pPr>
+        <w:pStyle w:val="1"/>
+      </w:pPr>
+      <w:r>
+        <w:rPr>
+          <w:rFonts w:hint="eastAsia"/>
+        </w:rPr>
+        <w:t>调试</w:t>
+      </w:r>
+    </w:p>
+    <w:p>
+      <w:pPr>
+        <w:pStyle w:val="2"/>
+      </w:pPr>
+      <w:r>
+        <w:t>串口调试信息分级</w:t>
+      </w:r>
+    </w:p>
+    <w:p>
+      <w:r>
+        <w:t>根据</w:t>
+      </w:r>
+      <w:proofErr w:type="spellStart"/>
+      <w:r>
+        <w:t>DebugLevel</w:t>
+      </w:r>
+      <w:proofErr w:type="spellEnd"/>
+      <w:r>
+        <w:t>把输出的串口调试信息分级</w:t>
+      </w:r>
+      <w:r>
+        <w:rPr>
+          <w:rFonts w:hint="eastAsia"/>
+        </w:rPr>
+        <w:t>，</w:t>
+      </w:r>
+      <w:r>
+        <w:t>数字越高级别越高</w:t>
+      </w:r>
+      <w:r>
+        <w:rPr>
+          <w:rFonts w:hint="eastAsia"/>
+        </w:rPr>
+        <w:t>。预编译时剔除不用的串口信息，以免对时序造成影响。</w:t>
+      </w:r>
+    </w:p>
+    <w:p>
+      <w:pPr>
+        <w:pStyle w:val="2"/>
+      </w:pPr>
+      <w:r>
+        <w:rPr>
+          <w:rFonts w:hint="eastAsia"/>
+        </w:rPr>
+        <w:t>*</w:t>
+      </w:r>
+      <w:r>
+        <w:rPr>
+          <w:rFonts w:hint="eastAsia"/>
+        </w:rPr>
+        <w:t>串口上位机</w:t>
+      </w:r>
+    </w:p>
+    <w:p>
+      <w:r>
+        <w:t>用</w:t>
+      </w:r>
+      <w:r>
+        <w:t>python</w:t>
+      </w:r>
+      <w:r>
+        <w:t>编写一个串口调试工具</w:t>
+      </w:r>
+      <w:r>
+        <w:rPr>
+          <w:rFonts w:hint="eastAsia"/>
+        </w:rPr>
+        <w:t>，</w:t>
+      </w:r>
+      <w:r>
+        <w:t>可以读出网络当前所处的流程状态</w:t>
+      </w:r>
+      <w:r>
+        <w:rPr>
+          <w:rFonts w:hint="eastAsia"/>
+        </w:rPr>
+        <w:t>。尝试用串口替代另一节点的无线发包动作。</w:t>
+      </w:r>
     </w:p>
     <w:sectPr>
       <w:pgSz w:w="11906" w:h="16838"/>

--- a/Git_program/Documents/DemandAnalysis.docx
+++ b/Git_program/Documents/DemandAnalysis.docx
@@ -7,6 +7,318 @@
         <w:pStyle w:val="1"/>
       </w:pPr>
       <w:r>
+        <w:t>系统功能</w:t>
+      </w:r>
+      <w:bookmarkStart w:id="0" w:name="_GoBack"/>
+      <w:bookmarkEnd w:id="0"/>
+    </w:p>
+    <w:p>
+      <w:pPr>
+        <w:ind w:firstLine="420"/>
+      </w:pPr>
+      <w:r>
+        <w:t>本系统通过部署磁传感器监测车辆信息</w:t>
+      </w:r>
+      <w:r>
+        <w:rPr>
+          <w:rFonts w:hint="eastAsia"/>
+        </w:rPr>
+        <w:t>。根据这些车辆信息计算车流量，及控制信号灯等。系统包括</w:t>
+      </w:r>
+      <w:r>
+        <w:rPr>
+          <w:rFonts w:hint="eastAsia"/>
+        </w:rPr>
+        <w:t>：</w:t>
+      </w:r>
+      <w:r>
+        <w:rPr>
+          <w:rFonts w:hint="eastAsia"/>
+        </w:rPr>
+        <w:t>车辆检测节点，</w:t>
+      </w:r>
+      <w:r>
+        <w:rPr>
+          <w:rFonts w:hint="eastAsia"/>
+        </w:rPr>
+        <w:t>汇聚节点，无线通信网络，控制及处理设备。车辆检测节点部署在地面上，用来检测从传感器上开过的车辆，结合许多传感器的信息可以计算出车速，车型，车流量等信息。汇聚节点部署在路边，用来收集传感器节点发来的信息，并对信息进行处理转发，同时对传感器节点的网络状况进行管理。由于汇聚节点的性能有限，因此需要处理速度更快的控制及处理设备，处理采集到的大量信息，从而对当前的交通流量情况做出合理的判断，并且发出一些控制信号。</w:t>
+      </w:r>
+    </w:p>
+    <w:p>
+      <w:pPr>
+        <w:ind w:firstLine="420"/>
+      </w:pPr>
+    </w:p>
+    <w:p>
+      <w:pPr>
+        <w:pStyle w:val="1"/>
+      </w:pPr>
+      <w:r>
+        <w:t>网络拓扑结构</w:t>
+      </w:r>
+    </w:p>
+    <w:p>
+      <w:r>
+        <w:t>网络的拓扑结构如图</w:t>
+      </w:r>
+      <w:r>
+        <w:rPr>
+          <w:rFonts w:hint="eastAsia"/>
+        </w:rPr>
+        <w:t>1</w:t>
+      </w:r>
+      <w:r>
+        <w:rPr>
+          <w:rFonts w:hint="eastAsia"/>
+        </w:rPr>
+        <w:t>所示</w:t>
+      </w:r>
+      <w:r>
+        <w:rPr>
+          <w:noProof/>
+        </w:rPr>
+        <w:drawing>
+          <wp:inline distT="0" distB="0" distL="0" distR="0">
+            <wp:extent cx="5267325" cy="2962275"/>
+            <wp:effectExtent l="0" t="0" r="9525" b="9525"/>
+            <wp:docPr id="3" name="图片 3" descr="C:\Users\Administrator\Desktop\网络拓扑结构.png"/>
+            <wp:cNvGraphicFramePr>
+              <a:graphicFrameLocks xmlns:a="http://schemas.openxmlformats.org/drawingml/2006/main" noChangeAspect="1"/>
+            </wp:cNvGraphicFramePr>
+            <a:graphic xmlns:a="http://schemas.openxmlformats.org/drawingml/2006/main">
+              <a:graphicData uri="http://schemas.openxmlformats.org/drawingml/2006/picture">
+                <pic:pic xmlns:pic="http://schemas.openxmlformats.org/drawingml/2006/picture">
+                  <pic:nvPicPr>
+                    <pic:cNvPr id="0" name="Picture 2" descr="C:\Users\Administrator\Desktop\网络拓扑结构.png"/>
+                    <pic:cNvPicPr>
+                      <a:picLocks noChangeAspect="1" noChangeArrowheads="1"/>
+                    </pic:cNvPicPr>
+                  </pic:nvPicPr>
+                  <pic:blipFill>
+                    <a:blip r:embed="rId8">
+                      <a:extLst>
+                        <a:ext uri="{28A0092B-C50C-407E-A947-70E740481C1C}">
+                          <a14:useLocalDpi xmlns:a14="http://schemas.microsoft.com/office/drawing/2010/main" val="0"/>
+                        </a:ext>
+                      </a:extLst>
+                    </a:blip>
+                    <a:srcRect/>
+                    <a:stretch>
+                      <a:fillRect/>
+                    </a:stretch>
+                  </pic:blipFill>
+                  <pic:spPr bwMode="auto">
+                    <a:xfrm>
+                      <a:off x="0" y="0"/>
+                      <a:ext cx="5267325" cy="2962275"/>
+                    </a:xfrm>
+                    <a:prstGeom prst="rect">
+                      <a:avLst/>
+                    </a:prstGeom>
+                    <a:noFill/>
+                    <a:ln>
+                      <a:noFill/>
+                    </a:ln>
+                  </pic:spPr>
+                </pic:pic>
+              </a:graphicData>
+            </a:graphic>
+          </wp:inline>
+        </w:drawing>
+      </w:r>
+    </w:p>
+    <w:p>
+      <w:pPr>
+        <w:jc w:val="center"/>
+      </w:pPr>
+      <w:r>
+        <w:t>图</w:t>
+      </w:r>
+      <w:r>
+        <w:rPr>
+          <w:rFonts w:hint="eastAsia"/>
+        </w:rPr>
+        <w:t>1</w:t>
+      </w:r>
+    </w:p>
+    <w:p>
+      <w:pPr>
+        <w:ind w:firstLine="420"/>
+      </w:pPr>
+      <w:r>
+        <w:t>汇聚节点与传感器节点构成一个星型网络</w:t>
+      </w:r>
+      <w:r>
+        <w:rPr>
+          <w:rFonts w:hint="eastAsia"/>
+        </w:rPr>
+        <w:t>，传感器将采集到的的信息发送到汇聚节点，汇聚节点在把信息处理加工以后发送到远程的控制端。</w:t>
+      </w:r>
+      <w:r>
+        <w:rPr>
+          <w:rFonts w:hint="eastAsia"/>
+        </w:rPr>
+        <w:t>传感器节</w:t>
+      </w:r>
+      <w:r>
+        <w:rPr>
+          <w:rFonts w:hint="eastAsia"/>
+        </w:rPr>
+        <w:lastRenderedPageBreak/>
+        <w:t>点与汇聚节点之间采用</w:t>
+      </w:r>
+      <w:r>
+        <w:rPr>
+          <w:rFonts w:hint="eastAsia"/>
+        </w:rPr>
+        <w:t>470M</w:t>
+      </w:r>
+      <w:r>
+        <w:rPr>
+          <w:rFonts w:hint="eastAsia"/>
+        </w:rPr>
+        <w:t>通信，</w:t>
+      </w:r>
+      <w:r>
+        <w:rPr>
+          <w:rFonts w:hint="eastAsia"/>
+        </w:rPr>
+        <w:t>汇聚节点和远程的控制器可以通过</w:t>
+      </w:r>
+      <w:r>
+        <w:rPr>
+          <w:rFonts w:hint="eastAsia"/>
+        </w:rPr>
+        <w:t>Zigbee</w:t>
+      </w:r>
+      <w:r>
+        <w:rPr>
+          <w:rFonts w:hint="eastAsia"/>
+        </w:rPr>
+        <w:t>，</w:t>
+      </w:r>
+      <w:r>
+        <w:rPr>
+          <w:rFonts w:hint="eastAsia"/>
+        </w:rPr>
+        <w:t>3G</w:t>
+      </w:r>
+      <w:r>
+        <w:rPr>
+          <w:rFonts w:hint="eastAsia"/>
+        </w:rPr>
+        <w:t>有线等其他方式通信。</w:t>
+      </w:r>
+      <w:r>
+        <w:t>每个汇聚节点采用不同的信道进行通信</w:t>
+      </w:r>
+      <w:r>
+        <w:rPr>
+          <w:rFonts w:hint="eastAsia"/>
+        </w:rPr>
+        <w:t>，频率为</w:t>
+      </w:r>
+      <w:r>
+        <w:rPr>
+          <w:rFonts w:hint="eastAsia"/>
+        </w:rPr>
+        <w:t>470M</w:t>
+      </w:r>
+      <w:r>
+        <w:rPr>
+          <w:rFonts w:hint="eastAsia"/>
+        </w:rPr>
+        <w:t>、</w:t>
+      </w:r>
+      <w:r>
+        <w:rPr>
+          <w:rFonts w:hint="eastAsia"/>
+        </w:rPr>
+        <w:t>472.5M</w:t>
+      </w:r>
+      <w:r>
+        <w:rPr>
+          <w:rFonts w:hint="eastAsia"/>
+        </w:rPr>
+        <w:t>、</w:t>
+      </w:r>
+      <w:r>
+        <w:rPr>
+          <w:rFonts w:hint="eastAsia"/>
+        </w:rPr>
+        <w:t>475M</w:t>
+      </w:r>
+      <w:r>
+        <w:t>…510M</w:t>
+      </w:r>
+      <w:r>
+        <w:t>一共</w:t>
+      </w:r>
+      <w:r>
+        <w:rPr>
+          <w:rFonts w:hint="eastAsia"/>
+        </w:rPr>
+        <w:t>16</w:t>
+      </w:r>
+      <w:r>
+        <w:rPr>
+          <w:rFonts w:hint="eastAsia"/>
+        </w:rPr>
+        <w:t>个信道，不同汇聚节点可以同时进行通信。每个汇聚节点可以连接最多</w:t>
+      </w:r>
+      <w:r>
+        <w:rPr>
+          <w:rFonts w:hint="eastAsia"/>
+        </w:rPr>
+        <w:t>16</w:t>
+      </w:r>
+      <w:r>
+        <w:rPr>
+          <w:rFonts w:hint="eastAsia"/>
+        </w:rPr>
+        <w:t>个传感器节点。</w:t>
+      </w:r>
+      <w:r>
+        <w:rPr>
+          <w:rFonts w:hint="eastAsia"/>
+        </w:rPr>
+        <w:t>因此本系统一共支持</w:t>
+      </w:r>
+      <w:r>
+        <w:rPr>
+          <w:rFonts w:hint="eastAsia"/>
+        </w:rPr>
+        <w:t>256</w:t>
+      </w:r>
+      <w:r>
+        <w:rPr>
+          <w:rFonts w:hint="eastAsia"/>
+        </w:rPr>
+        <w:t>个传感器节点。</w:t>
+      </w:r>
+      <w:r>
+        <w:rPr>
+          <w:rFonts w:hint="eastAsia"/>
+        </w:rPr>
+        <w:t>在到路边每隔一段距离部署一个汇聚节点，并在其周围部署若干个传感器节点。网络的覆盖面积较大。</w:t>
+      </w:r>
+    </w:p>
+    <w:p>
+      <w:pPr>
+        <w:ind w:firstLine="420"/>
+      </w:pPr>
+      <w:r>
+        <w:rPr>
+          <w:rFonts w:hint="eastAsia"/>
+        </w:rPr>
+        <w:t>无线传感器网络由加入网路，资源分配，数据发送，功耗监测，错误报告，离开网络六部分组成。其中加入网络和资源分配部分主要实现在传感器节点上电以后，能够自动选择网络情况较好的汇聚节点加入，能有更高效的利用资源。功耗监测部分主要用来控制节点休眠，从而减少功耗。错误该报部分主要在传感器节点出现错误时向控制端提交错误原因，从而使控制端做出合理的反应。离开网络主要分在传感器节点出现错误，信号丢失等情况时能够有效的回收资源，重新分配等。保证网络的正常运行。</w:t>
+      </w:r>
+    </w:p>
+    <w:p>
+      <w:pPr>
+        <w:pStyle w:val="1"/>
+      </w:pPr>
+      <w:r>
         <w:t>加入过程</w:t>
       </w:r>
     </w:p>
@@ -22,20 +334,140 @@
       </w:r>
     </w:p>
     <w:p>
-      <w:r>
-        <w:t>从第一个信道开始扫描</w:t>
+      <w:pPr>
+        <w:ind w:firstLine="420"/>
+      </w:pPr>
+      <w:r>
+        <w:t>汇聚节点上电后不断在其设定的信道发送</w:t>
       </w:r>
       <w:r>
         <w:t>beacon</w:t>
       </w:r>
       <w:r>
+        <w:t>包</w:t>
+      </w:r>
+      <w:r>
+        <w:rPr>
+          <w:rFonts w:hint="eastAsia"/>
+        </w:rPr>
+        <w:t>。</w:t>
+      </w:r>
+      <w:r>
+        <w:t>B</w:t>
+      </w:r>
+      <w:r>
+        <w:rPr>
+          <w:rFonts w:hint="eastAsia"/>
+        </w:rPr>
+        <w:t>eacon</w:t>
+      </w:r>
+      <w:r>
+        <w:rPr>
+          <w:rFonts w:hint="eastAsia"/>
+        </w:rPr>
+        <w:t>包中的内容包括，簇</w:t>
+      </w:r>
+      <w:r>
+        <w:rPr>
+          <w:rFonts w:hint="eastAsia"/>
+        </w:rPr>
+        <w:t>ID</w:t>
+      </w:r>
+      <w:r>
         <w:rPr>
           <w:rFonts w:hint="eastAsia"/>
         </w:rPr>
         <w:t>，</w:t>
       </w:r>
       <w:r>
-        <w:t>一直扫描到最后一个</w:t>
+        <w:rPr>
+          <w:rFonts w:hint="eastAsia"/>
+        </w:rPr>
+        <w:t>可连接节点数量，信号质量等等。</w:t>
+      </w:r>
+      <w:r>
+        <w:t>传感器节点上电后从第一个信道开始</w:t>
+      </w:r>
+      <w:r>
+        <w:rPr>
+          <w:rFonts w:hint="eastAsia"/>
+        </w:rPr>
+        <w:t>，</w:t>
+      </w:r>
+      <w:r>
+        <w:t>逐一扫描信道</w:t>
+      </w:r>
+      <w:r>
+        <w:rPr>
+          <w:rFonts w:hint="eastAsia"/>
+        </w:rPr>
+        <w:t>，</w:t>
+      </w:r>
+      <w:r>
+        <w:rPr>
+          <w:rFonts w:hint="eastAsia"/>
+        </w:rPr>
+        <w:t>将扫描到的信息存储在一个汇聚节点信息表中，其中包括节点编号，</w:t>
+      </w:r>
+      <w:r>
+        <w:rPr>
+          <w:rFonts w:hint="eastAsia"/>
+        </w:rPr>
+        <w:t>RSSI</w:t>
+      </w:r>
+      <w:r>
+        <w:rPr>
+          <w:rFonts w:hint="eastAsia"/>
+        </w:rPr>
+        <w:t>，</w:t>
+      </w:r>
+      <w:r>
+        <w:rPr>
+          <w:rFonts w:hint="eastAsia"/>
+        </w:rPr>
+        <w:t>LQI</w:t>
+      </w:r>
+      <w:r>
+        <w:rPr>
+          <w:rFonts w:hint="eastAsia"/>
+        </w:rPr>
+        <w:t>，空闲负载数量。</w:t>
+      </w:r>
+      <w:r>
+        <w:t>为了减少扫描时间</w:t>
+      </w:r>
+      <w:r>
+        <w:rPr>
+          <w:rFonts w:hint="eastAsia"/>
+        </w:rPr>
+        <w:t>，</w:t>
+      </w:r>
+      <w:r>
+        <w:t>设置一个</w:t>
+      </w:r>
+      <w:r>
+        <w:t>ScanTimeOut</w:t>
+      </w:r>
+      <w:r>
+        <w:rPr>
+          <w:rFonts w:hint="eastAsia"/>
+        </w:rPr>
+        <w:t>，</w:t>
+      </w:r>
+      <w:r>
+        <w:t>在这段时间内如果没有收到</w:t>
+      </w:r>
+      <w:r>
+        <w:t>beacon</w:t>
+      </w:r>
+      <w:r>
+        <w:rPr>
+          <w:rFonts w:hint="eastAsia"/>
+        </w:rPr>
+        <w:t>，</w:t>
+      </w:r>
+      <w:r>
+        <w:t>就自动跳转到下一个信道进行扫描</w:t>
       </w:r>
       <w:r>
         <w:rPr>
@@ -43,20 +475,156 @@
         </w:rPr>
         <w:t>。</w:t>
       </w:r>
-      <w:r>
-        <w:t>记录下每一个信道的</w:t>
+    </w:p>
+    <w:p>
+      <w:pPr>
+        <w:ind w:firstLineChars="200" w:firstLine="480"/>
+      </w:pPr>
+      <w:r>
+        <w:rPr>
+          <w:rFonts w:hint="eastAsia"/>
+        </w:rPr>
+        <w:t>若没有扫描到可用的信道，输出错误后进行周期性休眠，休眠时间为</w:t>
+      </w:r>
+      <w:r>
+        <w:rPr>
+          <w:rFonts w:hint="eastAsia"/>
+        </w:rPr>
+        <w:t>ScanSleepPeriod</w:t>
+      </w:r>
+      <w:r>
+        <w:rPr>
+          <w:rFonts w:hint="eastAsia"/>
+        </w:rPr>
+        <w:t>。每次休眠后再次扫描信道。</w:t>
+      </w:r>
+    </w:p>
+    <w:p>
+      <w:pPr>
+        <w:pStyle w:val="2"/>
+      </w:pPr>
+      <w:r>
+        <w:rPr>
+          <w:rFonts w:hint="eastAsia"/>
+        </w:rPr>
+        <w:t>簇头选择</w:t>
+      </w:r>
+    </w:p>
+    <w:p>
+      <w:pPr>
+        <w:ind w:firstLineChars="200" w:firstLine="480"/>
+      </w:pPr>
+      <w:r>
+        <w:t>根据汇聚节点信息表中的数据进行簇头选择</w:t>
+      </w:r>
+      <w:r>
+        <w:rPr>
+          <w:rFonts w:hint="eastAsia"/>
+        </w:rPr>
+        <w:t>。</w:t>
+      </w:r>
+      <w:r>
+        <w:t>首先对</w:t>
       </w:r>
       <w:r>
         <w:t>RSSI</w:t>
       </w:r>
       <w:r>
+        <w:t>信息排序</w:t>
+      </w:r>
+      <w:r>
+        <w:rPr>
+          <w:rFonts w:hint="eastAsia"/>
+        </w:rPr>
+        <w:t>，选择</w:t>
+      </w:r>
+      <w:r>
+        <w:rPr>
+          <w:rFonts w:hint="eastAsia"/>
+        </w:rPr>
+        <w:lastRenderedPageBreak/>
+        <w:t>RSSI</w:t>
+      </w:r>
+      <w:r>
+        <w:rPr>
+          <w:rFonts w:hint="eastAsia"/>
+        </w:rPr>
+        <w:t>质量最好的节点，如果存在</w:t>
+      </w:r>
+      <w:r>
+        <w:rPr>
+          <w:rFonts w:hint="eastAsia"/>
+        </w:rPr>
+        <w:t>RSSI</w:t>
+      </w:r>
+      <w:r>
+        <w:rPr>
+          <w:rFonts w:hint="eastAsia"/>
+        </w:rPr>
+        <w:t>质量相同，再对</w:t>
+      </w:r>
+      <w:r>
+        <w:rPr>
+          <w:rFonts w:hint="eastAsia"/>
+        </w:rPr>
+        <w:t>LQI</w:t>
+      </w:r>
+      <w:r>
+        <w:rPr>
+          <w:rFonts w:hint="eastAsia"/>
+        </w:rPr>
+        <w:t>信息排序，选择</w:t>
+      </w:r>
+      <w:r>
+        <w:rPr>
+          <w:rFonts w:hint="eastAsia"/>
+        </w:rPr>
+        <w:t>LQI</w:t>
+      </w:r>
+      <w:r>
+        <w:rPr>
+          <w:rFonts w:hint="eastAsia"/>
+        </w:rPr>
+        <w:t>质量较好的节点，若以上两个参数都相同，则选择负载数量最小的节点。若以上三个信息都一样，则选择在汇聚节点信息表中位置靠前的节点连接。</w:t>
+      </w:r>
+    </w:p>
+    <w:p>
+      <w:pPr>
+        <w:ind w:firstLineChars="200" w:firstLine="480"/>
+      </w:pPr>
+      <w:r>
+        <w:t>若向选出的最优节点发送加入请求被拒绝以后</w:t>
+      </w:r>
+      <w:r>
         <w:rPr>
           <w:rFonts w:hint="eastAsia"/>
         </w:rPr>
         <w:t>，</w:t>
       </w:r>
       <w:r>
-        <w:t>LQI</w:t>
+        <w:t>选择汇聚节点信息表中第二优的节点发送加入请求</w:t>
+      </w:r>
+      <w:r>
+        <w:rPr>
+          <w:rFonts w:hint="eastAsia"/>
+        </w:rPr>
+        <w:t>。</w:t>
+      </w:r>
+    </w:p>
+    <w:p>
+      <w:pPr>
+        <w:pStyle w:val="2"/>
+      </w:pPr>
+      <w:r>
+        <w:t>入网申请</w:t>
+      </w:r>
+    </w:p>
+    <w:p>
+      <w:pPr>
+        <w:ind w:firstLineChars="200" w:firstLine="480"/>
+      </w:pPr>
+      <w:r>
+        <w:t>传感器节点在选择出最优汇聚节点以后</w:t>
       </w:r>
       <w:r>
         <w:rPr>
@@ -65,13 +633,130 @@
         <w:t>，</w:t>
       </w:r>
       <w:r>
-        <w:rPr>
-          <w:rFonts w:hint="eastAsia"/>
-        </w:rPr>
-        <w:t>空闲</w:t>
-      </w:r>
-      <w:r>
-        <w:t>负载数量</w:t>
+        <w:t>传感器节点向汇聚节点发送加入请求</w:t>
+      </w:r>
+      <w:r>
+        <w:rPr>
+          <w:rFonts w:hint="eastAsia"/>
+        </w:rPr>
+        <w:t>JoinRequest</w:t>
+      </w:r>
+      <w:r>
+        <w:rPr>
+          <w:rFonts w:hint="eastAsia"/>
+        </w:rPr>
+        <w:t>，等待接受</w:t>
+      </w:r>
+      <w:r>
+        <w:rPr>
+          <w:rFonts w:hint="eastAsia"/>
+        </w:rPr>
+        <w:t>JoinRequest</w:t>
+      </w:r>
+      <w:r>
+        <w:t>-</w:t>
+      </w:r>
+      <w:r>
+        <w:rPr>
+          <w:rFonts w:hint="eastAsia"/>
+        </w:rPr>
+        <w:t>ACK</w:t>
+      </w:r>
+      <w:r>
+        <w:rPr>
+          <w:rFonts w:hint="eastAsia"/>
+        </w:rPr>
+        <w:t>。若在</w:t>
+      </w:r>
+      <w:r>
+        <w:rPr>
+          <w:rFonts w:hint="eastAsia"/>
+        </w:rPr>
+        <w:t>ACKTimeOut</w:t>
+      </w:r>
+      <w:r>
+        <w:rPr>
+          <w:rFonts w:hint="eastAsia"/>
+        </w:rPr>
+        <w:t>时间内没有收到</w:t>
+      </w:r>
+      <w:r>
+        <w:rPr>
+          <w:rFonts w:hint="eastAsia"/>
+        </w:rPr>
+        <w:t>ACK</w:t>
+      </w:r>
+      <w:r>
+        <w:rPr>
+          <w:rFonts w:hint="eastAsia"/>
+        </w:rPr>
+        <w:t>，则重发</w:t>
+      </w:r>
+      <w:r>
+        <w:rPr>
+          <w:rFonts w:hint="eastAsia"/>
+        </w:rPr>
+        <w:t>JoinRequest</w:t>
+      </w:r>
+      <w:r>
+        <w:rPr>
+          <w:rFonts w:hint="eastAsia"/>
+        </w:rPr>
+        <w:t>，最多重发</w:t>
+      </w:r>
+      <w:r>
+        <w:rPr>
+          <w:rFonts w:hint="eastAsia"/>
+        </w:rPr>
+        <w:t>JoinRepeat</w:t>
+      </w:r>
+      <w:r>
+        <w:t>(3)</w:t>
+      </w:r>
+      <w:r>
+        <w:rPr>
+          <w:rFonts w:hint="eastAsia"/>
+        </w:rPr>
+        <w:t>次。传感器节点在收到</w:t>
+      </w:r>
+      <w:r>
+        <w:rPr>
+          <w:rFonts w:hint="eastAsia"/>
+        </w:rPr>
+        <w:t>JoinRequest</w:t>
+      </w:r>
+      <w:r>
+        <w:t>-</w:t>
+      </w:r>
+      <w:r>
+        <w:rPr>
+          <w:rFonts w:hint="eastAsia"/>
+        </w:rPr>
+        <w:t>ACK</w:t>
+      </w:r>
+      <w:r>
+        <w:rPr>
+          <w:rFonts w:hint="eastAsia"/>
+        </w:rPr>
+        <w:t>后，需要再次向汇聚节点发送</w:t>
+      </w:r>
+      <w:r>
+        <w:rPr>
+          <w:rFonts w:hint="eastAsia"/>
+        </w:rPr>
+        <w:t>JoinRequest</w:t>
+      </w:r>
+      <w:r>
+        <w:t>-</w:t>
+      </w:r>
+      <w:r>
+        <w:rPr>
+          <w:rFonts w:hint="eastAsia"/>
+        </w:rPr>
+        <w:t>ACK</w:t>
+      </w:r>
+      <w:r>
+        <w:t>-OK</w:t>
       </w:r>
       <w:r>
         <w:rPr>
@@ -80,13 +765,14 @@
         <w:t>。</w:t>
       </w:r>
       <w:r>
-        <w:t>设置一个</w:t>
-      </w:r>
-      <w:proofErr w:type="spellStart"/>
-      <w:r>
-        <w:t>ScanTimeOut</w:t>
-      </w:r>
-      <w:proofErr w:type="spellEnd"/>
+        <w:t>发送完成后退出</w:t>
+      </w:r>
+      <w:r>
+        <w:t>CSMA</w:t>
+      </w:r>
+      <w:r>
+        <w:t>模式</w:t>
+      </w:r>
       <w:r>
         <w:rPr>
           <w:rFonts w:hint="eastAsia"/>
@@ -94,7 +780,22 @@
         <w:t>，</w:t>
       </w:r>
       <w:r>
-        <w:t>超时后跳到下一个信道</w:t>
+        <w:t>初始化</w:t>
+      </w:r>
+      <w:r>
+        <w:t>TDMA</w:t>
+      </w:r>
+      <w:r>
+        <w:t>模式</w:t>
+      </w:r>
+      <w:r>
+        <w:rPr>
+          <w:rFonts w:hint="eastAsia"/>
+        </w:rPr>
+        <w:t>，</w:t>
+      </w:r>
+      <w:r>
+        <w:t>等待节点发送网络启动命令</w:t>
       </w:r>
       <w:r>
         <w:rPr>
@@ -105,354 +806,229 @@
     </w:p>
     <w:p>
       <w:pPr>
+        <w:ind w:firstLineChars="200" w:firstLine="480"/>
+      </w:pPr>
+      <w:r>
+        <w:t>汇聚</w:t>
+      </w:r>
+      <w:r>
+        <w:t>节点收到加入请求后需要遍历自己的网络参数表</w:t>
+      </w:r>
+      <w:r>
+        <w:rPr>
+          <w:rFonts w:hint="eastAsia"/>
+        </w:rPr>
+        <w:t>，</w:t>
+      </w:r>
+      <w:r>
+        <w:t>找出空闲的</w:t>
+      </w:r>
+      <w:r>
+        <w:t>LA</w:t>
+      </w:r>
+      <w:r>
+        <w:rPr>
+          <w:rFonts w:hint="eastAsia"/>
+        </w:rPr>
+        <w:t>，</w:t>
+      </w:r>
+      <w:r>
+        <w:t>将</w:t>
+      </w:r>
+      <w:r>
+        <w:t>LA</w:t>
+      </w:r>
+      <w:r>
+        <w:t>填入</w:t>
+      </w:r>
+      <w:r>
+        <w:t>ACK</w:t>
+      </w:r>
+      <w:r>
+        <w:t>中</w:t>
+      </w:r>
+      <w:r>
+        <w:rPr>
+          <w:rFonts w:hint="eastAsia"/>
+        </w:rPr>
+        <w:t>。</w:t>
+      </w:r>
+      <w:r>
+        <w:t>ACK</w:t>
+      </w:r>
+      <w:r>
+        <w:t>中的</w:t>
+      </w:r>
+      <w:r>
+        <w:t>accept</w:t>
+      </w:r>
+      <w:r>
+        <w:t>置</w:t>
+      </w:r>
+      <w:r>
+        <w:t>1</w:t>
+      </w:r>
+      <w:r>
+        <w:rPr>
+          <w:rFonts w:hint="eastAsia"/>
+        </w:rPr>
+        <w:t>。</w:t>
+      </w:r>
+      <w:r>
+        <w:t>若拒绝加入</w:t>
+      </w:r>
+      <w:r>
+        <w:rPr>
+          <w:rFonts w:hint="eastAsia"/>
+        </w:rPr>
+        <w:t>，</w:t>
+      </w:r>
+      <w:r>
+        <w:t>accept</w:t>
+      </w:r>
+      <w:r>
+        <w:t>置</w:t>
+      </w:r>
+      <w:r>
+        <w:rPr>
+          <w:rFonts w:hint="eastAsia"/>
+        </w:rPr>
+        <w:t>0</w:t>
+      </w:r>
+      <w:r>
+        <w:t>.</w:t>
+      </w:r>
+    </w:p>
+    <w:p>
+      <w:pPr>
+        <w:ind w:firstLineChars="200" w:firstLine="480"/>
+      </w:pPr>
+      <w:r>
+        <w:t>加入过程如图</w:t>
+      </w:r>
+      <w:r>
+        <w:rPr>
+          <w:rFonts w:hint="eastAsia"/>
+        </w:rPr>
+        <w:t>2</w:t>
+      </w:r>
+      <w:r>
+        <w:rPr>
+          <w:rFonts w:hint="eastAsia"/>
+        </w:rPr>
+        <w:t>所示</w:t>
+      </w:r>
+    </w:p>
+    <w:p>
+      <w:pPr>
+        <w:jc w:val="center"/>
+      </w:pPr>
+      <w:r>
+        <w:rPr>
+          <w:rFonts w:hint="eastAsia"/>
+          <w:noProof/>
+        </w:rPr>
+        <w:drawing>
+          <wp:inline distT="0" distB="0" distL="0" distR="0">
+            <wp:extent cx="3543300" cy="2834640"/>
+            <wp:effectExtent l="0" t="0" r="0" b="3810"/>
+            <wp:docPr id="5" name="图片 5"/>
+            <wp:cNvGraphicFramePr>
+              <a:graphicFrameLocks xmlns:a="http://schemas.openxmlformats.org/drawingml/2006/main" noChangeAspect="1"/>
+            </wp:cNvGraphicFramePr>
+            <a:graphic xmlns:a="http://schemas.openxmlformats.org/drawingml/2006/main">
+              <a:graphicData uri="http://schemas.openxmlformats.org/drawingml/2006/picture">
+                <pic:pic xmlns:pic="http://schemas.openxmlformats.org/drawingml/2006/picture">
+                  <pic:nvPicPr>
+                    <pic:cNvPr id="5" name="入网过程.png"/>
+                    <pic:cNvPicPr/>
+                  </pic:nvPicPr>
+                  <pic:blipFill>
+                    <a:blip r:embed="rId9">
+                      <a:extLst>
+                        <a:ext uri="{28A0092B-C50C-407E-A947-70E740481C1C}">
+                          <a14:useLocalDpi xmlns:a14="http://schemas.microsoft.com/office/drawing/2010/main" val="0"/>
+                        </a:ext>
+                      </a:extLst>
+                    </a:blip>
+                    <a:stretch>
+                      <a:fillRect/>
+                    </a:stretch>
+                  </pic:blipFill>
+                  <pic:spPr>
+                    <a:xfrm>
+                      <a:off x="0" y="0"/>
+                      <a:ext cx="3544136" cy="2835309"/>
+                    </a:xfrm>
+                    <a:prstGeom prst="rect">
+                      <a:avLst/>
+                    </a:prstGeom>
+                  </pic:spPr>
+                </pic:pic>
+              </a:graphicData>
+            </a:graphic>
+          </wp:inline>
+        </w:drawing>
+      </w:r>
+    </w:p>
+    <w:p>
+      <w:pPr>
+        <w:jc w:val="center"/>
+      </w:pPr>
+      <w:r>
+        <w:t>图</w:t>
+      </w:r>
+      <w:r>
+        <w:rPr>
+          <w:rFonts w:hint="eastAsia"/>
+        </w:rPr>
+        <w:t>2</w:t>
+      </w:r>
+    </w:p>
+    <w:p>
+      <w:pPr>
         <w:pStyle w:val="2"/>
       </w:pPr>
-      <w:proofErr w:type="gramStart"/>
-      <w:r>
-        <w:rPr>
-          <w:rFonts w:hint="eastAsia"/>
-        </w:rPr>
-        <w:t>簇头选择</w:t>
-      </w:r>
-      <w:proofErr w:type="gramEnd"/>
-    </w:p>
-    <w:p>
-      <w:r>
-        <w:t>根据每个采集到的信道的</w:t>
-      </w:r>
-      <w:r>
-        <w:t>RSSI</w:t>
-      </w:r>
-      <w:r>
-        <w:rPr>
-          <w:rFonts w:hint="eastAsia"/>
-        </w:rPr>
-        <w:t>，</w:t>
-      </w:r>
-      <w:r>
-        <w:t>LQI</w:t>
-      </w:r>
-      <w:r>
-        <w:rPr>
-          <w:rFonts w:hint="eastAsia"/>
-        </w:rPr>
-        <w:t>，</w:t>
-      </w:r>
-      <w:r>
-        <w:t>负载数量判断</w:t>
-      </w:r>
-      <w:r>
-        <w:rPr>
-          <w:rFonts w:hint="eastAsia"/>
-        </w:rPr>
-        <w:t>。</w:t>
-      </w:r>
-      <w:r>
-        <w:t>RSSI</w:t>
-      </w:r>
-      <w:r>
-        <w:rPr>
-          <w:rFonts w:hint="eastAsia"/>
-        </w:rPr>
-        <w:t>&gt;LQI&gt;</w:t>
-      </w:r>
-      <w:r>
-        <w:rPr>
-          <w:rFonts w:hint="eastAsia"/>
-        </w:rPr>
-        <w:t>负载</w:t>
-      </w:r>
-      <w:bookmarkStart w:id="0" w:name="_GoBack"/>
-      <w:r>
-        <w:rPr>
-          <w:rFonts w:hint="eastAsia"/>
-        </w:rPr>
-        <w:t>数量</w:t>
-      </w:r>
-      <w:r>
-        <w:rPr>
-          <w:rFonts w:hint="eastAsia"/>
-        </w:rPr>
-        <w:t>(</w:t>
-      </w:r>
-      <w:r>
-        <w:rPr>
-          <w:rFonts w:hint="eastAsia"/>
-        </w:rPr>
-        <w:t>选择负载数量最小的</w:t>
-      </w:r>
-      <w:r>
-        <w:rPr>
-          <w:rFonts w:hint="eastAsia"/>
-        </w:rPr>
-        <w:t>SINK</w:t>
-      </w:r>
-      <w:r>
-        <w:rPr>
-          <w:rFonts w:hint="eastAsia"/>
-        </w:rPr>
-        <w:t>连接</w:t>
-      </w:r>
-      <w:r>
-        <w:rPr>
-          <w:rFonts w:hint="eastAsia"/>
-        </w:rPr>
-        <w:t>)</w:t>
-      </w:r>
-      <w:r>
-        <w:rPr>
-          <w:rFonts w:hint="eastAsia"/>
-        </w:rPr>
-        <w:t>。记录下选择到的最好的信</w:t>
-      </w:r>
-      <w:bookmarkEnd w:id="0"/>
-      <w:r>
-        <w:rPr>
-          <w:rFonts w:hint="eastAsia"/>
-        </w:rPr>
-        <w:t>道，发送入网申请。若没有扫描到可用的信道，输出错误后进行周期性休眠，休眠时间为</w:t>
-      </w:r>
-      <w:proofErr w:type="spellStart"/>
-      <w:r>
-        <w:rPr>
-          <w:rFonts w:hint="eastAsia"/>
-        </w:rPr>
-        <w:t>ScanSleepPeriod</w:t>
-      </w:r>
-      <w:proofErr w:type="spellEnd"/>
-      <w:r>
-        <w:rPr>
-          <w:rFonts w:hint="eastAsia"/>
-        </w:rPr>
-        <w:t>。</w:t>
-      </w:r>
-    </w:p>
-    <w:p>
-      <w:pPr>
-        <w:pStyle w:val="2"/>
-      </w:pPr>
-      <w:r>
-        <w:t>入网申请</w:t>
-      </w:r>
-    </w:p>
-    <w:p>
-      <w:r>
-        <w:rPr>
-          <w:rFonts w:hint="eastAsia"/>
-        </w:rPr>
-        <w:t>节点向目标</w:t>
-      </w:r>
-      <w:r>
-        <w:rPr>
-          <w:rFonts w:hint="eastAsia"/>
-        </w:rPr>
-        <w:t>SINK</w:t>
-      </w:r>
-      <w:r>
-        <w:rPr>
-          <w:rFonts w:hint="eastAsia"/>
-        </w:rPr>
-        <w:t>发出</w:t>
-      </w:r>
-      <w:proofErr w:type="spellStart"/>
-      <w:r>
-        <w:rPr>
-          <w:rFonts w:hint="eastAsia"/>
-        </w:rPr>
-        <w:t>JoinRequest</w:t>
-      </w:r>
-      <w:proofErr w:type="spellEnd"/>
-      <w:r>
-        <w:rPr>
-          <w:rFonts w:hint="eastAsia"/>
-        </w:rPr>
-        <w:t>，等待接受</w:t>
-      </w:r>
-      <w:r>
-        <w:rPr>
-          <w:rFonts w:hint="eastAsia"/>
-        </w:rPr>
-        <w:t>ACK</w:t>
-      </w:r>
-      <w:r>
-        <w:rPr>
-          <w:rFonts w:hint="eastAsia"/>
-        </w:rPr>
-        <w:t>。若在</w:t>
-      </w:r>
-      <w:proofErr w:type="spellStart"/>
-      <w:r>
-        <w:rPr>
-          <w:rFonts w:hint="eastAsia"/>
-        </w:rPr>
-        <w:t>ACKTimeOut</w:t>
-      </w:r>
-      <w:proofErr w:type="spellEnd"/>
-      <w:r>
-        <w:rPr>
-          <w:rFonts w:hint="eastAsia"/>
-        </w:rPr>
-        <w:t>时间内没有收到</w:t>
-      </w:r>
-      <w:r>
-        <w:rPr>
-          <w:rFonts w:hint="eastAsia"/>
-        </w:rPr>
-        <w:t>ACK</w:t>
-      </w:r>
-      <w:r>
-        <w:rPr>
-          <w:rFonts w:hint="eastAsia"/>
-        </w:rPr>
-        <w:t>，则重发</w:t>
-      </w:r>
-      <w:proofErr w:type="spellStart"/>
-      <w:r>
-        <w:rPr>
-          <w:rFonts w:hint="eastAsia"/>
-        </w:rPr>
-        <w:t>JoinRequest</w:t>
-      </w:r>
-      <w:proofErr w:type="spellEnd"/>
-      <w:r>
-        <w:rPr>
-          <w:rFonts w:hint="eastAsia"/>
-        </w:rPr>
-        <w:t>，最多重发</w:t>
-      </w:r>
-      <w:proofErr w:type="spellStart"/>
-      <w:r>
-        <w:rPr>
-          <w:rFonts w:hint="eastAsia"/>
-        </w:rPr>
-        <w:t>JoinRepeat</w:t>
-      </w:r>
-      <w:proofErr w:type="spellEnd"/>
-      <w:r>
-        <w:t>(3)</w:t>
-      </w:r>
-      <w:r>
-        <w:rPr>
-          <w:rFonts w:hint="eastAsia"/>
-        </w:rPr>
-        <w:t>次。</w:t>
-      </w:r>
-    </w:p>
-    <w:p>
-      <w:r>
-        <w:t>SINK</w:t>
-      </w:r>
-      <w:r>
-        <w:t>节点收到加入请求后需要遍历自己的网络参数表</w:t>
-      </w:r>
-      <w:r>
-        <w:rPr>
-          <w:rFonts w:hint="eastAsia"/>
-        </w:rPr>
-        <w:t>，</w:t>
-      </w:r>
-      <w:r>
-        <w:t>找出空闲的</w:t>
-      </w:r>
-      <w:r>
-        <w:t>LA</w:t>
-      </w:r>
-      <w:r>
-        <w:rPr>
-          <w:rFonts w:hint="eastAsia"/>
-        </w:rPr>
-        <w:t>，</w:t>
-      </w:r>
-      <w:r>
-        <w:t>将</w:t>
-      </w:r>
-      <w:r>
-        <w:t>LA</w:t>
-      </w:r>
-      <w:r>
-        <w:t>填入</w:t>
-      </w:r>
-      <w:r>
-        <w:t>ACK</w:t>
-      </w:r>
-      <w:r>
-        <w:t>中</w:t>
-      </w:r>
-      <w:r>
-        <w:rPr>
-          <w:rFonts w:hint="eastAsia"/>
-        </w:rPr>
-        <w:t>。</w:t>
-      </w:r>
-      <w:r>
-        <w:t>ACK</w:t>
-      </w:r>
-      <w:r>
-        <w:t>中的</w:t>
-      </w:r>
-      <w:r>
-        <w:t>accept</w:t>
-      </w:r>
-      <w:r>
-        <w:t>置</w:t>
-      </w:r>
-      <w:r>
-        <w:t>1</w:t>
-      </w:r>
-      <w:r>
-        <w:rPr>
-          <w:rFonts w:hint="eastAsia"/>
-        </w:rPr>
-        <w:t>。</w:t>
-      </w:r>
-      <w:r>
-        <w:t>若拒绝加入</w:t>
-      </w:r>
-      <w:r>
-        <w:rPr>
-          <w:rFonts w:hint="eastAsia"/>
-        </w:rPr>
-        <w:t>，</w:t>
-      </w:r>
-      <w:r>
-        <w:t>accept</w:t>
-      </w:r>
-      <w:r>
-        <w:t>置</w:t>
-      </w:r>
-      <w:r>
-        <w:rPr>
-          <w:rFonts w:hint="eastAsia"/>
-        </w:rPr>
-        <w:t>0</w:t>
-      </w:r>
-      <w:r>
-        <w:t>.</w:t>
-      </w:r>
-    </w:p>
-    <w:p>
-      <w:pPr>
-        <w:pStyle w:val="2"/>
-      </w:pPr>
-      <w:r>
+      <w:r>
+        <w:t>离开请求</w:t>
+      </w:r>
+    </w:p>
+    <w:p>
+      <w:pPr>
+        <w:ind w:firstLineChars="200" w:firstLine="480"/>
+      </w:pPr>
+      <w:r>
+        <w:rPr>
+          <w:rFonts w:hint="eastAsia"/>
+        </w:rPr>
+        <w:t>离开请求是在传感器节点电量低，出错，或者链接</w:t>
+      </w:r>
+      <w:r>
+        <w:rPr>
+          <w:rFonts w:hint="eastAsia"/>
+        </w:rPr>
+        <w:t>丢失的情况时对链路资</w:t>
+      </w:r>
+      <w:r>
+        <w:rPr>
+          <w:rFonts w:hint="eastAsia"/>
+        </w:rPr>
         <w:lastRenderedPageBreak/>
-        <w:t>离开请求</w:t>
-      </w:r>
-    </w:p>
-    <w:p>
-      <w:pPr>
-        <w:pStyle w:val="a3"/>
-        <w:numPr>
-          <w:ilvl w:val="0"/>
-          <w:numId w:val="8"/>
-        </w:numPr>
-        <w:ind w:firstLineChars="0"/>
-      </w:pPr>
-      <w:r>
-        <w:rPr>
-          <w:rFonts w:hint="eastAsia"/>
-        </w:rPr>
-        <w:t>正常模式：</w:t>
+        <w:t>源的保护措施。在传感器节点出现可预知的错误时，向汇聚节点发送暂时离开保留链路请求，传感器节点执行重置操作后继续在该链路发送。在汇聚节点连续收不到传感器节点发来的信息后，释放该节点所占的链路资源。</w:t>
+      </w:r>
+    </w:p>
+    <w:p>
+      <w:pPr>
+        <w:ind w:firstLineChars="200" w:firstLine="480"/>
+      </w:pPr>
+      <w:r>
+        <w:t>离开请求主要分为以下几种情况</w:t>
+      </w:r>
+      <w:r>
+        <w:rPr>
+          <w:rFonts w:hint="eastAsia"/>
+        </w:rPr>
+        <w:t>：</w:t>
       </w:r>
     </w:p>
     <w:p>
@@ -468,7 +1044,30 @@
         <w:rPr>
           <w:rFonts w:hint="eastAsia"/>
         </w:rPr>
-        <w:t>主动离开：由于电量等原因需要主动离开网络，向</w:t>
+        <w:t>主动</w:t>
+      </w:r>
+      <w:r>
+        <w:rPr>
+          <w:rFonts w:hint="eastAsia"/>
+        </w:rPr>
+        <w:t>永久</w:t>
+      </w:r>
+      <w:r>
+        <w:rPr>
+          <w:rFonts w:hint="eastAsia"/>
+        </w:rPr>
+        <w:t>离开：</w:t>
+      </w:r>
+    </w:p>
+    <w:p>
+      <w:pPr>
+        <w:ind w:firstLine="420"/>
+      </w:pPr>
+      <w:r>
+        <w:rPr>
+          <w:rFonts w:hint="eastAsia"/>
+        </w:rPr>
+        <w:t>由于电量等原因需要主动离开网络，向</w:t>
       </w:r>
       <w:r>
         <w:rPr>
@@ -482,14 +1081,12 @@
         </w:rPr>
         <w:t>发送</w:t>
       </w:r>
-      <w:proofErr w:type="spellStart"/>
       <w:r>
         <w:rPr>
           <w:rFonts w:hint="eastAsia"/>
         </w:rPr>
         <w:t>LeaveRequest</w:t>
       </w:r>
-      <w:proofErr w:type="spellEnd"/>
       <w:r>
         <w:rPr>
           <w:rFonts w:hint="eastAsia"/>
@@ -507,36 +1104,21 @@
         <w:ind w:firstLineChars="0"/>
       </w:pPr>
       <w:r>
-        <w:rPr>
-          <w:rFonts w:hint="eastAsia"/>
-        </w:rPr>
-        <w:t>被动离开：</w:t>
-      </w:r>
-      <w:r>
-        <w:rPr>
-          <w:rFonts w:hint="eastAsia"/>
-        </w:rPr>
-        <w:t>sink</w:t>
-      </w:r>
-      <w:r>
-        <w:rPr>
-          <w:rFonts w:hint="eastAsia"/>
-        </w:rPr>
-        <w:t>节点如果连续</w:t>
-      </w:r>
-      <w:proofErr w:type="spellStart"/>
-      <w:r>
-        <w:rPr>
-          <w:rFonts w:hint="eastAsia"/>
-        </w:rPr>
-        <w:t>PackageLostCount</w:t>
-      </w:r>
-      <w:proofErr w:type="spellEnd"/>
-      <w:r>
-        <w:t>(3)</w:t>
-      </w:r>
-      <w:r>
-        <w:t>次没有收到节点发来的消息</w:t>
+        <w:t>主动暂时离开</w:t>
+      </w:r>
+      <w:r>
+        <w:rPr>
+          <w:rFonts w:hint="eastAsia"/>
+        </w:rPr>
+        <w:t>：</w:t>
+      </w:r>
+    </w:p>
+    <w:p>
+      <w:pPr>
+        <w:ind w:firstLine="420"/>
+      </w:pPr>
+      <w:r>
+        <w:t>由于传感器节点需要重置</w:t>
       </w:r>
       <w:r>
         <w:rPr>
@@ -545,7 +1127,7 @@
         <w:t>，</w:t>
       </w:r>
       <w:r>
-        <w:t>则认为该节点已经脱离连接</w:t>
+        <w:t>暂时离开网络</w:t>
       </w:r>
       <w:r>
         <w:rPr>
@@ -554,7 +1136,7 @@
         <w:t>，</w:t>
       </w:r>
       <w:r>
-        <w:t>释放相关资源</w:t>
+        <w:t>保留链路资源</w:t>
       </w:r>
       <w:r>
         <w:rPr>
@@ -568,11 +1150,80 @@
         <w:pStyle w:val="a3"/>
         <w:numPr>
           <w:ilvl w:val="0"/>
-          <w:numId w:val="8"/>
+          <w:numId w:val="7"/>
         </w:numPr>
         <w:ind w:firstLineChars="0"/>
       </w:pPr>
       <w:r>
+        <w:rPr>
+          <w:rFonts w:hint="eastAsia"/>
+        </w:rPr>
+        <w:t>被动离开</w:t>
+      </w:r>
+    </w:p>
+    <w:p>
+      <w:pPr>
+        <w:ind w:firstLineChars="200" w:firstLine="480"/>
+      </w:pPr>
+      <w:r>
+        <w:rPr>
+          <w:rFonts w:hint="eastAsia"/>
+        </w:rPr>
+        <w:t>sink</w:t>
+      </w:r>
+      <w:r>
+        <w:rPr>
+          <w:rFonts w:hint="eastAsia"/>
+        </w:rPr>
+        <w:t>节点如果连续</w:t>
+      </w:r>
+      <w:r>
+        <w:rPr>
+          <w:rFonts w:hint="eastAsia"/>
+        </w:rPr>
+        <w:t>PackageLostCount</w:t>
+      </w:r>
+      <w:r>
+        <w:t>(3)</w:t>
+      </w:r>
+      <w:r>
+        <w:t>次没有收到节点发来的消息</w:t>
+      </w:r>
+      <w:r>
+        <w:rPr>
+          <w:rFonts w:hint="eastAsia"/>
+        </w:rPr>
+        <w:t>，</w:t>
+      </w:r>
+      <w:r>
+        <w:t>则认为该节点已经脱离连接</w:t>
+      </w:r>
+      <w:r>
+        <w:rPr>
+          <w:rFonts w:hint="eastAsia"/>
+        </w:rPr>
+        <w:t>，</w:t>
+      </w:r>
+      <w:r>
+        <w:t>释放相关资源</w:t>
+      </w:r>
+      <w:r>
+        <w:rPr>
+          <w:rFonts w:hint="eastAsia"/>
+        </w:rPr>
+        <w:t>。</w:t>
+      </w:r>
+    </w:p>
+    <w:p>
+      <w:pPr>
+        <w:pStyle w:val="a3"/>
+        <w:numPr>
+          <w:ilvl w:val="0"/>
+          <w:numId w:val="7"/>
+        </w:numPr>
+        <w:ind w:firstLineChars="0"/>
+      </w:pPr>
+      <w:r>
         <w:t>低功耗模式</w:t>
       </w:r>
       <w:r>
@@ -585,50 +1236,34 @@
         <w:rPr>
           <w:rFonts w:hint="eastAsia"/>
         </w:rPr>
-        <w:t>节点只有在检测到车辆时发送数据，其他时间休眠。</w:t>
-      </w:r>
-      <w:r>
-        <w:rPr>
-          <w:rFonts w:hint="eastAsia"/>
-        </w:rPr>
-        <w:t>(</w:t>
-      </w:r>
-      <w:r>
-        <w:rPr>
-          <w:rFonts w:hint="eastAsia"/>
-        </w:rPr>
-        <w:t>此模式可能会造成延迟或者测量不准确</w:t>
-      </w:r>
-      <w:r>
+        <w:t>高频监测，低频发送</w:t>
+      </w:r>
+      <w:r>
+        <w:rPr>
+          <w:rFonts w:hint="eastAsia"/>
+        </w:rPr>
         <w:t>)</w:t>
       </w:r>
-      <w:r>
-        <w:rPr>
-          <w:rFonts w:hint="eastAsia"/>
-        </w:rPr>
-        <w:t>)</w:t>
-      </w:r>
-    </w:p>
-    <w:p>
+    </w:p>
+    <w:p>
+      <w:pPr>
+        <w:ind w:firstLine="420"/>
+      </w:pPr>
       <w:r>
         <w:t>Sink</w:t>
       </w:r>
       <w:r>
         <w:t>节点在</w:t>
       </w:r>
-      <w:proofErr w:type="spellStart"/>
       <w:r>
         <w:t>KeepAliveOut</w:t>
       </w:r>
-      <w:proofErr w:type="spellEnd"/>
       <w:r>
         <w:t>时间内没有收到节点发来的</w:t>
       </w:r>
-      <w:proofErr w:type="spellStart"/>
       <w:r>
         <w:t>KeepAlive</w:t>
       </w:r>
-      <w:proofErr w:type="spellEnd"/>
       <w:r>
         <w:t>信息</w:t>
       </w:r>
@@ -669,8 +1304,750 @@
       </w:r>
     </w:p>
     <w:p>
-      <w:r>
-        <w:t>还没想好</w:t>
+      <w:pPr>
+        <w:ind w:firstLine="420"/>
+      </w:pPr>
+      <w:r>
+        <w:t>汇聚节点中使用两个</w:t>
+      </w:r>
+      <w:r>
+        <w:t>Timer</w:t>
+      </w:r>
+      <w:r>
+        <w:rPr>
+          <w:rFonts w:hint="eastAsia"/>
+        </w:rPr>
+        <w:t>，</w:t>
+      </w:r>
+      <w:r>
+        <w:t>一个用来定时发送</w:t>
+      </w:r>
+      <w:r>
+        <w:t>beacon</w:t>
+      </w:r>
+      <w:r>
+        <w:rPr>
+          <w:rFonts w:hint="eastAsia"/>
+        </w:rPr>
+        <w:t>，一个用来在超帧内计时同步。传感器节点中使用一个</w:t>
+      </w:r>
+      <w:r>
+        <w:rPr>
+          <w:rFonts w:hint="eastAsia"/>
+        </w:rPr>
+        <w:t>timer</w:t>
+      </w:r>
+      <w:r>
+        <w:rPr>
+          <w:rFonts w:hint="eastAsia"/>
+        </w:rPr>
+        <w:t>用来同步。</w:t>
+      </w:r>
+    </w:p>
+    <w:p>
+      <w:pPr>
+        <w:ind w:firstLine="420"/>
+      </w:pPr>
+      <w:r>
+        <w:t>传感器节点在收到</w:t>
+      </w:r>
+      <w:r>
+        <w:t>beacon</w:t>
+      </w:r>
+      <w:r>
+        <w:t>时启动</w:t>
+      </w:r>
+      <w:r>
+        <w:t>timer</w:t>
+      </w:r>
+      <w:r>
+        <w:rPr>
+          <w:rFonts w:hint="eastAsia"/>
+        </w:rPr>
+        <w:t>，</w:t>
+      </w:r>
+      <w:r>
+        <w:t>在</w:t>
+      </w:r>
+      <w:r>
+        <w:t>timer</w:t>
+      </w:r>
+      <w:r>
+        <w:t>计时到达自己发送的时隙时开始发送</w:t>
+      </w:r>
+      <w:r>
+        <w:rPr>
+          <w:rFonts w:hint="eastAsia"/>
+        </w:rPr>
+        <w:t>，</w:t>
+      </w:r>
+      <w:r>
+        <w:t>并把当前</w:t>
+      </w:r>
+      <w:r>
+        <w:t>timer</w:t>
+      </w:r>
+      <w:r>
+        <w:t>数据放在数据包中发送给汇聚节点</w:t>
+      </w:r>
+      <w:r>
+        <w:rPr>
+          <w:rFonts w:hint="eastAsia"/>
+        </w:rPr>
+        <w:t>。汇聚节点在发送</w:t>
+      </w:r>
+      <w:r>
+        <w:rPr>
+          <w:rFonts w:hint="eastAsia"/>
+        </w:rPr>
+        <w:t>beacon</w:t>
+      </w:r>
+      <w:r>
+        <w:rPr>
+          <w:rFonts w:hint="eastAsia"/>
+        </w:rPr>
+        <w:t>以后启动</w:t>
+      </w:r>
+      <w:r>
+        <w:rPr>
+          <w:rFonts w:hint="eastAsia"/>
+        </w:rPr>
+        <w:t>timer</w:t>
+      </w:r>
+      <w:r>
+        <w:rPr>
+          <w:rFonts w:hint="eastAsia"/>
+        </w:rPr>
+        <w:t>，在给每个节点回复</w:t>
+      </w:r>
+      <w:r>
+        <w:rPr>
+          <w:rFonts w:hint="eastAsia"/>
+        </w:rPr>
+        <w:t>ack</w:t>
+      </w:r>
+      <w:r>
+        <w:rPr>
+          <w:rFonts w:hint="eastAsia"/>
+        </w:rPr>
+        <w:t>时加入当前</w:t>
+      </w:r>
+      <w:r>
+        <w:rPr>
+          <w:rFonts w:hint="eastAsia"/>
+        </w:rPr>
+        <w:t>timer</w:t>
+      </w:r>
+      <w:r>
+        <w:rPr>
+          <w:rFonts w:hint="eastAsia"/>
+        </w:rPr>
+        <w:t>的时间。传感器节点在收到汇聚节点发来的时间后与自己</w:t>
+      </w:r>
+      <w:r>
+        <w:rPr>
+          <w:rFonts w:hint="eastAsia"/>
+        </w:rPr>
+        <w:t>timer</w:t>
+      </w:r>
+      <w:r>
+        <w:rPr>
+          <w:rFonts w:hint="eastAsia"/>
+        </w:rPr>
+        <w:t>计时的时间进行比较，从而调节发送时间和状态切换时间。（汇聚节点也可以根据传感器节点发来的</w:t>
+      </w:r>
+      <w:r>
+        <w:rPr>
+          <w:rFonts w:hint="eastAsia"/>
+        </w:rPr>
+        <w:t>timer</w:t>
+      </w:r>
+      <w:r>
+        <w:rPr>
+          <w:rFonts w:hint="eastAsia"/>
+        </w:rPr>
+        <w:t>调整自己的时序）</w:t>
+      </w:r>
+    </w:p>
+    <w:p>
+      <w:pPr>
+        <w:ind w:firstLine="420"/>
+        <w:rPr>
+          <w:rFonts w:hint="eastAsia"/>
+          <w:noProof/>
+        </w:rPr>
+      </w:pPr>
+      <w:r>
+        <w:t>汇聚节点和传感器节点的发送时序如图</w:t>
+      </w:r>
+      <w:r>
+        <w:t>3</w:t>
+      </w:r>
+    </w:p>
+    <w:p>
+      <w:pPr>
+        <w:rPr>
+          <w:rFonts w:hint="eastAsia"/>
+        </w:rPr>
+      </w:pPr>
+      <w:r>
+        <w:rPr>
+          <w:noProof/>
+        </w:rPr>
+        <w:lastRenderedPageBreak/>
+        <w:drawing>
+          <wp:inline distT="0" distB="0" distL="0" distR="0">
+            <wp:extent cx="5257800" cy="1539240"/>
+            <wp:effectExtent l="0" t="0" r="0" b="3810"/>
+            <wp:docPr id="8" name="图片 8" descr="C:\Users\Administrator\Desktop\Beacon同步.png"/>
+            <wp:cNvGraphicFramePr>
+              <a:graphicFrameLocks xmlns:a="http://schemas.openxmlformats.org/drawingml/2006/main" noChangeAspect="1"/>
+            </wp:cNvGraphicFramePr>
+            <a:graphic xmlns:a="http://schemas.openxmlformats.org/drawingml/2006/main">
+              <a:graphicData uri="http://schemas.openxmlformats.org/drawingml/2006/picture">
+                <pic:pic xmlns:pic="http://schemas.openxmlformats.org/drawingml/2006/picture">
+                  <pic:nvPicPr>
+                    <pic:cNvPr id="0" name="Picture 6" descr="C:\Users\Administrator\Desktop\Beacon同步.png"/>
+                    <pic:cNvPicPr>
+                      <a:picLocks noChangeAspect="1" noChangeArrowheads="1"/>
+                    </pic:cNvPicPr>
+                  </pic:nvPicPr>
+                  <pic:blipFill>
+                    <a:blip r:embed="rId10" cstate="print">
+                      <a:extLst>
+                        <a:ext uri="{28A0092B-C50C-407E-A947-70E740481C1C}">
+                          <a14:useLocalDpi xmlns:a14="http://schemas.microsoft.com/office/drawing/2010/main" val="0"/>
+                        </a:ext>
+                      </a:extLst>
+                    </a:blip>
+                    <a:srcRect/>
+                    <a:stretch>
+                      <a:fillRect/>
+                    </a:stretch>
+                  </pic:blipFill>
+                  <pic:spPr bwMode="auto">
+                    <a:xfrm>
+                      <a:off x="0" y="0"/>
+                      <a:ext cx="5257800" cy="1539240"/>
+                    </a:xfrm>
+                    <a:prstGeom prst="rect">
+                      <a:avLst/>
+                    </a:prstGeom>
+                    <a:noFill/>
+                    <a:ln>
+                      <a:noFill/>
+                    </a:ln>
+                  </pic:spPr>
+                </pic:pic>
+              </a:graphicData>
+            </a:graphic>
+          </wp:inline>
+        </w:drawing>
+      </w:r>
+    </w:p>
+    <w:p>
+      <w:pPr>
+        <w:jc w:val="center"/>
+      </w:pPr>
+      <w:r>
+        <w:t>图</w:t>
+      </w:r>
+      <w:r>
+        <w:rPr>
+          <w:rFonts w:hint="eastAsia"/>
+        </w:rPr>
+        <w:t>3</w:t>
+      </w:r>
+    </w:p>
+    <w:p>
+      <w:pPr>
+        <w:ind w:firstLine="420"/>
+      </w:pPr>
+      <w:r>
+        <w:t>汇聚节点在</w:t>
+      </w:r>
+      <w:r>
+        <w:t>T</w:t>
+      </w:r>
+      <w:r>
+        <w:rPr>
+          <w:vertAlign w:val="subscript"/>
+        </w:rPr>
+        <w:t>beacon</w:t>
+      </w:r>
+      <w:r>
+        <w:t>时发送</w:t>
+      </w:r>
+      <w:r>
+        <w:t>beacon</w:t>
+      </w:r>
+      <w:r>
+        <w:t>包</w:t>
+      </w:r>
+      <w:r>
+        <w:rPr>
+          <w:rFonts w:hint="eastAsia"/>
+        </w:rPr>
+        <w:t>，发送完成后打开计时器开始计时。传感器节点在</w:t>
+      </w:r>
+      <w:r>
+        <w:rPr>
+          <w:rFonts w:hint="eastAsia"/>
+        </w:rPr>
+        <w:t>T</w:t>
+      </w:r>
+      <w:r>
+        <w:rPr>
+          <w:rFonts w:hint="eastAsia"/>
+          <w:vertAlign w:val="subscript"/>
+        </w:rPr>
+        <w:t>Breceive</w:t>
+      </w:r>
+      <w:r>
+        <w:rPr>
+          <w:rFonts w:hint="eastAsia"/>
+        </w:rPr>
+        <w:t>时接收到</w:t>
+      </w:r>
+      <w:r>
+        <w:rPr>
+          <w:rFonts w:hint="eastAsia"/>
+        </w:rPr>
+        <w:t>beacon</w:t>
+      </w:r>
+      <w:r>
+        <w:rPr>
+          <w:rFonts w:hint="eastAsia"/>
+        </w:rPr>
+        <w:t>，并打开计时器开始计时，如果自己不是在第一个时隙发送数据，则进行休眠，到自己发送时隙时唤醒休眠，这段时间为</w:t>
+      </w:r>
+      <w:r>
+        <w:rPr>
+          <w:rFonts w:hint="eastAsia"/>
+        </w:rPr>
+        <w:t>T</w:t>
+      </w:r>
+      <w:r>
+        <w:rPr>
+          <w:rFonts w:hint="eastAsia"/>
+          <w:vertAlign w:val="subscript"/>
+        </w:rPr>
+        <w:t>2</w:t>
+      </w:r>
+      <w:r>
+        <w:rPr>
+          <w:rFonts w:hint="eastAsia"/>
+        </w:rPr>
+        <w:t>。</w:t>
+      </w:r>
+      <w:r>
+        <w:rPr>
+          <w:rFonts w:hint="eastAsia"/>
+        </w:rPr>
+        <w:t>汇聚节点在给上一个节点发送完</w:t>
+      </w:r>
+      <w:r>
+        <w:rPr>
+          <w:rFonts w:hint="eastAsia"/>
+        </w:rPr>
+        <w:t>ACK</w:t>
+      </w:r>
+      <w:r>
+        <w:rPr>
+          <w:rFonts w:hint="eastAsia"/>
+        </w:rPr>
+        <w:t>后停止计时，这段时间为</w:t>
+      </w:r>
+      <w:r>
+        <w:rPr>
+          <w:rFonts w:hint="eastAsia"/>
+        </w:rPr>
+        <w:t>T</w:t>
+      </w:r>
+      <w:r>
+        <w:rPr>
+          <w:rFonts w:hint="eastAsia"/>
+          <w:vertAlign w:val="subscript"/>
+        </w:rPr>
+        <w:t>1</w:t>
+      </w:r>
+      <w:r>
+        <w:rPr>
+          <w:rFonts w:hint="eastAsia"/>
+        </w:rPr>
+        <w:t>，转化接收模式时间为</w:t>
+      </w:r>
+      <w:r>
+        <w:rPr>
+          <w:rFonts w:hint="eastAsia"/>
+        </w:rPr>
+        <w:t>T</w:t>
+      </w:r>
+      <w:r>
+        <w:rPr>
+          <w:vertAlign w:val="subscript"/>
+        </w:rPr>
+        <w:t>offset</w:t>
+      </w:r>
+      <w:r>
+        <w:rPr>
+          <w:rFonts w:hint="eastAsia"/>
+        </w:rPr>
+        <w:t>，转化完成到收到数据包时间为</w:t>
+      </w:r>
+      <w:r>
+        <w:rPr>
+          <w:rFonts w:hint="eastAsia"/>
+        </w:rPr>
+        <w:t>T</w:t>
+      </w:r>
+      <w:r>
+        <w:rPr>
+          <w:vertAlign w:val="subscript"/>
+        </w:rPr>
+        <w:t>1’</w:t>
+      </w:r>
+      <w:r>
+        <w:rPr>
+          <w:rFonts w:hint="eastAsia"/>
+        </w:rPr>
+        <w:t>。</w:t>
+      </w:r>
+    </w:p>
+    <w:p>
+      <w:pPr>
+        <w:ind w:firstLine="420"/>
+      </w:pPr>
+      <w:r>
+        <w:t>根据图中关系</w:t>
+      </w:r>
+      <w:r>
+        <w:rPr>
+          <w:rFonts w:hint="eastAsia"/>
+        </w:rPr>
+        <w:t>，</w:t>
+      </w:r>
+      <w:r>
+        <w:t>时间关系应满足</w:t>
+      </w:r>
+      <w:r>
+        <w:rPr>
+          <w:rFonts w:hint="eastAsia"/>
+        </w:rPr>
+        <w:t>：</w:t>
+      </w:r>
+    </w:p>
+    <w:p>
+      <w:pPr>
+        <w:ind w:firstLine="420"/>
+        <w:rPr>
+          <w:rFonts w:hint="eastAsia"/>
+        </w:rPr>
+      </w:pPr>
+      <w:r>
+        <w:rPr>
+          <w:rFonts w:hint="eastAsia"/>
+        </w:rPr>
+        <w:t>T</w:t>
+      </w:r>
+      <w:r>
+        <w:rPr>
+          <w:rFonts w:hint="eastAsia"/>
+          <w:vertAlign w:val="subscript"/>
+        </w:rPr>
+        <w:t>1</w:t>
+      </w:r>
+      <w:r>
+        <w:rPr>
+          <w:rFonts w:hint="eastAsia"/>
+        </w:rPr>
+        <w:t>+</w:t>
+      </w:r>
+      <w:r>
+        <w:rPr>
+          <w:rFonts w:hint="eastAsia"/>
+        </w:rPr>
+        <w:t xml:space="preserve"> </w:t>
+      </w:r>
+      <w:r>
+        <w:rPr>
+          <w:rFonts w:hint="eastAsia"/>
+        </w:rPr>
+        <w:t>T</w:t>
+      </w:r>
+      <w:r>
+        <w:rPr>
+          <w:vertAlign w:val="subscript"/>
+        </w:rPr>
+        <w:t>offset</w:t>
+      </w:r>
+      <w:r>
+        <w:rPr>
+          <w:rFonts w:hint="eastAsia"/>
+        </w:rPr>
+        <w:t>+</w:t>
+      </w:r>
+      <w:r>
+        <w:rPr>
+          <w:rFonts w:hint="eastAsia"/>
+        </w:rPr>
+        <w:t xml:space="preserve"> </w:t>
+      </w:r>
+      <w:r>
+        <w:rPr>
+          <w:rFonts w:hint="eastAsia"/>
+        </w:rPr>
+        <w:t>T</w:t>
+      </w:r>
+      <w:r>
+        <w:rPr>
+          <w:vertAlign w:val="subscript"/>
+        </w:rPr>
+        <w:t>1’</w:t>
+      </w:r>
+      <w:r>
+        <w:rPr>
+          <w:rFonts w:hint="eastAsia"/>
+        </w:rPr>
+        <w:t>=</w:t>
+      </w:r>
+      <w:r>
+        <w:rPr>
+          <w:rFonts w:hint="eastAsia"/>
+        </w:rPr>
+        <w:t xml:space="preserve"> </w:t>
+      </w:r>
+      <w:r>
+        <w:rPr>
+          <w:rFonts w:hint="eastAsia"/>
+        </w:rPr>
+        <w:t>T</w:t>
+      </w:r>
+      <w:r>
+        <w:rPr>
+          <w:rFonts w:hint="eastAsia"/>
+          <w:vertAlign w:val="subscript"/>
+        </w:rPr>
+        <w:t>2</w:t>
+      </w:r>
+      <w:r>
+        <w:rPr>
+          <w:rFonts w:hint="eastAsia"/>
+        </w:rPr>
+        <w:t>+</w:t>
+      </w:r>
+      <w:r>
+        <w:rPr>
+          <w:rFonts w:hint="eastAsia"/>
+        </w:rPr>
+        <w:t xml:space="preserve"> </w:t>
+      </w:r>
+      <w:r>
+        <w:rPr>
+          <w:rFonts w:hint="eastAsia"/>
+        </w:rPr>
+        <w:t>T</w:t>
+      </w:r>
+      <w:r>
+        <w:rPr>
+          <w:rFonts w:hint="eastAsia"/>
+          <w:vertAlign w:val="subscript"/>
+        </w:rPr>
+        <w:t>Delay</w:t>
+      </w:r>
+    </w:p>
+    <w:p>
+      <w:pPr>
+        <w:ind w:firstLine="420"/>
+        <w:rPr>
+          <w:vertAlign w:val="subscript"/>
+        </w:rPr>
+      </w:pPr>
+      <w:r>
+        <w:rPr>
+          <w:rFonts w:hint="eastAsia"/>
+        </w:rPr>
+        <w:t>且</w:t>
+      </w:r>
+      <w:r>
+        <w:rPr>
+          <w:rFonts w:hint="eastAsia"/>
+        </w:rPr>
+        <w:t>T</w:t>
+      </w:r>
+      <w:r>
+        <w:rPr>
+          <w:rFonts w:hint="eastAsia"/>
+          <w:vertAlign w:val="subscript"/>
+        </w:rPr>
+        <w:t>2</w:t>
+      </w:r>
+      <w:r>
+        <w:t>&gt;</w:t>
+      </w:r>
+      <w:r>
+        <w:rPr>
+          <w:rFonts w:hint="eastAsia"/>
+        </w:rPr>
+        <w:t xml:space="preserve"> </w:t>
+      </w:r>
+      <w:r>
+        <w:rPr>
+          <w:rFonts w:hint="eastAsia"/>
+        </w:rPr>
+        <w:t>T</w:t>
+      </w:r>
+      <w:r>
+        <w:rPr>
+          <w:rFonts w:hint="eastAsia"/>
+          <w:vertAlign w:val="subscript"/>
+        </w:rPr>
+        <w:t>1</w:t>
+      </w:r>
+      <w:r>
+        <w:rPr>
+          <w:rFonts w:hint="eastAsia"/>
+        </w:rPr>
+        <w:t>+</w:t>
+      </w:r>
+      <w:r>
+        <w:rPr>
+          <w:rFonts w:hint="eastAsia"/>
+        </w:rPr>
+        <w:t xml:space="preserve"> </w:t>
+      </w:r>
+      <w:r>
+        <w:rPr>
+          <w:rFonts w:hint="eastAsia"/>
+        </w:rPr>
+        <w:t>T</w:t>
+      </w:r>
+      <w:r>
+        <w:rPr>
+          <w:vertAlign w:val="subscript"/>
+        </w:rPr>
+        <w:t>offset</w:t>
+      </w:r>
+    </w:p>
+    <w:p>
+      <w:pPr>
+        <w:ind w:firstLine="420"/>
+      </w:pPr>
+      <w:r>
+        <w:rPr>
+          <w:rFonts w:hint="eastAsia"/>
+        </w:rPr>
+        <w:t>汇聚节点在</w:t>
+      </w:r>
+      <w:r>
+        <w:rPr>
+          <w:rFonts w:hint="eastAsia"/>
+        </w:rPr>
+        <w:t>在给传感器节点返回</w:t>
+      </w:r>
+      <w:r>
+        <w:rPr>
+          <w:rFonts w:hint="eastAsia"/>
+        </w:rPr>
+        <w:t>ACK</w:t>
+      </w:r>
+      <w:r>
+        <w:rPr>
+          <w:rFonts w:hint="eastAsia"/>
+        </w:rPr>
+        <w:t>时，把</w:t>
+      </w:r>
+      <w:r>
+        <w:rPr>
+          <w:rFonts w:hint="eastAsia"/>
+        </w:rPr>
+        <w:t>T</w:t>
+      </w:r>
+      <w:r>
+        <w:rPr>
+          <w:rFonts w:hint="eastAsia"/>
+          <w:vertAlign w:val="subscript"/>
+        </w:rPr>
+        <w:t>1</w:t>
+      </w:r>
+      <w:r>
+        <w:rPr>
+          <w:rFonts w:hint="eastAsia"/>
+        </w:rPr>
+        <w:t>+</w:t>
+      </w:r>
+      <w:r>
+        <w:rPr>
+          <w:rFonts w:hint="eastAsia"/>
+        </w:rPr>
+        <w:t xml:space="preserve"> </w:t>
+      </w:r>
+      <w:r>
+        <w:rPr>
+          <w:rFonts w:hint="eastAsia"/>
+        </w:rPr>
+        <w:t>T</w:t>
+      </w:r>
+      <w:r>
+        <w:rPr>
+          <w:vertAlign w:val="subscript"/>
+        </w:rPr>
+        <w:t>offset</w:t>
+      </w:r>
+      <w:r>
+        <w:t>包含在</w:t>
+      </w:r>
+      <w:r>
+        <w:t>ACK</w:t>
+      </w:r>
+      <w:r>
+        <w:t>包中发送给传感器节点</w:t>
+      </w:r>
+      <w:r>
+        <w:rPr>
+          <w:rFonts w:hint="eastAsia"/>
+        </w:rPr>
+        <w:t>。</w:t>
+      </w:r>
+      <w:r>
+        <w:t>传感器节点根据收到的</w:t>
+      </w:r>
+      <w:r>
+        <w:t>时间与自己的</w:t>
+      </w:r>
+      <w:r>
+        <w:rPr>
+          <w:rFonts w:hint="eastAsia"/>
+        </w:rPr>
+        <w:t>T</w:t>
+      </w:r>
+      <w:r>
+        <w:rPr>
+          <w:rFonts w:hint="eastAsia"/>
+          <w:vertAlign w:val="subscript"/>
+        </w:rPr>
+        <w:t>2</w:t>
+      </w:r>
+      <w:r>
+        <w:t>进行对比</w:t>
+      </w:r>
+      <w:r>
+        <w:rPr>
+          <w:rFonts w:hint="eastAsia"/>
+        </w:rPr>
+        <w:t>，调整休眠时间，确保在发送数据之前汇聚节点已经转化为接收模式，从而完成</w:t>
+      </w:r>
+      <w:r>
+        <w:rPr>
+          <w:rFonts w:hint="eastAsia"/>
+        </w:rPr>
+        <w:t>beacon</w:t>
+      </w:r>
+      <w:r>
+        <w:rPr>
+          <w:rFonts w:hint="eastAsia"/>
+        </w:rPr>
+        <w:t>同步过程。</w:t>
       </w:r>
     </w:p>
     <w:p>
@@ -682,22 +2059,49 @@
       </w:r>
     </w:p>
     <w:p>
-      <w:r>
-        <w:t>在</w:t>
-      </w:r>
-      <w:proofErr w:type="gramStart"/>
-      <w:r>
-        <w:t>每个超帧后</w:t>
-      </w:r>
-      <w:proofErr w:type="gramEnd"/>
-      <w:r>
-        <w:t>增加</w:t>
-      </w:r>
-      <w:proofErr w:type="spellStart"/>
+      <w:pPr>
+        <w:ind w:left="420"/>
+        <w:rPr>
+          <w:rFonts w:hint="eastAsia"/>
+        </w:rPr>
+      </w:pPr>
+      <w:r>
+        <w:t>传感器节点在收到汇聚节点的</w:t>
+      </w:r>
+      <w:r>
+        <w:t>ACK</w:t>
+      </w:r>
+      <w:r>
+        <w:t>后释放发送队列</w:t>
+      </w:r>
+      <w:r>
+        <w:rPr>
+          <w:rFonts w:hint="eastAsia"/>
+        </w:rPr>
+        <w:t>，</w:t>
+      </w:r>
+      <w:r>
+        <w:t>否则继续保留队列</w:t>
+      </w:r>
+      <w:r>
+        <w:rPr>
+          <w:rFonts w:hint="eastAsia"/>
+        </w:rPr>
+        <w:t>。</w:t>
+      </w:r>
+    </w:p>
+    <w:p>
+      <w:pPr>
+        <w:rPr>
+          <w:rFonts w:hint="eastAsia"/>
+        </w:rPr>
+      </w:pPr>
+      <w:r>
+        <w:t>在每个超帧后增加</w:t>
+      </w:r>
       <w:r>
         <w:t>ReSendSlotNum</w:t>
       </w:r>
-      <w:proofErr w:type="spellEnd"/>
       <w:r>
         <w:rPr>
           <w:rFonts w:hint="eastAsia"/>
@@ -717,21 +2121,67 @@
         <w:rPr>
           <w:rFonts w:hint="eastAsia"/>
         </w:rPr>
-        <w:t>）</w:t>
-      </w:r>
-      <w:proofErr w:type="gramStart"/>
-      <w:r>
-        <w:rPr>
-          <w:rFonts w:hint="eastAsia"/>
-        </w:rPr>
-        <w:t>个</w:t>
-      </w:r>
-      <w:proofErr w:type="gramEnd"/>
-      <w:r>
-        <w:rPr>
-          <w:rFonts w:hint="eastAsia"/>
-        </w:rPr>
-        <w:t>时隙</w:t>
+        <w:t>）个时隙</w:t>
+      </w:r>
+      <w:r>
+        <w:rPr>
+          <w:rFonts w:hint="eastAsia"/>
+        </w:rPr>
+        <w:t>，作为数据丢失以后的重发时隙。在重发时，节点采用</w:t>
+      </w:r>
+      <w:r>
+        <w:rPr>
+          <w:rFonts w:hint="eastAsia"/>
+        </w:rPr>
+        <w:t>CSMA</w:t>
+      </w:r>
+      <w:r>
+        <w:rPr>
+          <w:rFonts w:hint="eastAsia"/>
+        </w:rPr>
+        <w:t>方式发送，由于丢包率很低，因此竞争发送不成功概率很小，保留</w:t>
+      </w:r>
+      <w:r>
+        <w:t>节点数量</w:t>
+      </w:r>
+      <w:r>
+        <w:rPr>
+          <w:rFonts w:hint="eastAsia"/>
+        </w:rPr>
+        <w:t>/3</w:t>
+      </w:r>
+      <w:r>
+        <w:rPr>
+          <w:rFonts w:hint="eastAsia"/>
+        </w:rPr>
+        <w:t>个时隙作为重发，已经能够满足系统需求。</w:t>
+      </w:r>
+      <w:r>
+        <w:t>在重发时发送的数据包</w:t>
+      </w:r>
+      <w:r>
+        <w:rPr>
+          <w:rFonts w:hint="eastAsia"/>
+        </w:rPr>
+        <w:t>，</w:t>
+      </w:r>
+      <w:r>
+        <w:t>不需要汇聚节点应答</w:t>
+      </w:r>
+      <w:r>
+        <w:rPr>
+          <w:rFonts w:hint="eastAsia"/>
+        </w:rPr>
+        <w:t>，</w:t>
+      </w:r>
+      <w:r>
+        <w:t>发送完成后清空发送队列</w:t>
+      </w:r>
+      <w:r>
+        <w:rPr>
+          <w:rFonts w:hint="eastAsia"/>
+        </w:rPr>
+        <w:t>。</w:t>
       </w:r>
     </w:p>
     <w:p>
@@ -739,15 +2189,16 @@
         <w:pStyle w:val="1"/>
       </w:pPr>
       <w:r>
+        <w:lastRenderedPageBreak/>
         <w:t>网络记忆</w:t>
       </w:r>
     </w:p>
     <w:p>
-      <w:r>
-        <w:t>节点需要记录自己的</w:t>
-      </w:r>
-      <w:r>
-        <w:t>PA</w:t>
+      <w:pPr>
+        <w:ind w:firstLine="420"/>
+      </w:pPr>
+      <w:r>
+        <w:t>网络记忆主要用来在网络断电或者节点重启以后迅速恢复网络</w:t>
       </w:r>
       <w:r>
         <w:rPr>
@@ -756,19 +2207,76 @@
         <w:t>，</w:t>
       </w:r>
       <w:r>
+        <w:t>而不需要再次重新建立网络</w:t>
+      </w:r>
+      <w:r>
+        <w:rPr>
+          <w:rFonts w:hint="eastAsia"/>
+        </w:rPr>
+        <w:t>。将相关的网络信息写到</w:t>
+      </w:r>
+      <w:r>
+        <w:t>EEPROM</w:t>
+      </w:r>
+      <w:r>
+        <w:t>中</w:t>
+      </w:r>
+      <w:r>
+        <w:rPr>
+          <w:rFonts w:hint="eastAsia"/>
+        </w:rPr>
+        <w:t>，</w:t>
+      </w:r>
+      <w:r>
+        <w:t>在节点复位以后从</w:t>
+      </w:r>
+      <w:r>
+        <w:t>EEPROM</w:t>
+      </w:r>
+      <w:r>
+        <w:t>中读取信息</w:t>
+      </w:r>
+      <w:r>
+        <w:rPr>
+          <w:rFonts w:hint="eastAsia"/>
+        </w:rPr>
+        <w:t>，</w:t>
+      </w:r>
+      <w:r>
+        <w:t>快速恢复网络</w:t>
+      </w:r>
+      <w:r>
+        <w:rPr>
+          <w:rFonts w:hint="eastAsia"/>
+        </w:rPr>
+        <w:t>。</w:t>
+      </w:r>
+      <w:r>
+        <w:t>需要保存的网络信息有</w:t>
+      </w:r>
+      <w:r>
+        <w:rPr>
+          <w:rFonts w:hint="eastAsia"/>
+        </w:rPr>
+        <w:t>：</w:t>
+      </w:r>
+    </w:p>
+    <w:p>
+      <w:pPr>
+        <w:ind w:firstLine="420"/>
+      </w:pPr>
+      <w:r>
+        <w:t>传感器节点</w:t>
+      </w:r>
+      <w:r>
+        <w:rPr>
+          <w:rFonts w:hint="eastAsia"/>
+        </w:rPr>
+        <w:t>：</w:t>
+      </w:r>
+      <w:r>
         <w:t>LA</w:t>
       </w:r>
-    </w:p>
-    <w:p>
-      <w:r>
-        <w:t>Sink</w:t>
-      </w:r>
-      <w:r>
-        <w:t>需要记录自己的</w:t>
-      </w:r>
-      <w:r>
-        <w:t>PA</w:t>
-      </w:r>
       <w:r>
         <w:rPr>
           <w:rFonts w:hint="eastAsia"/>
@@ -776,7 +2284,7 @@
         <w:t>，</w:t>
       </w:r>
       <w:r>
-        <w:t>LA</w:t>
+        <w:t>网络状态</w:t>
       </w:r>
       <w:r>
         <w:rPr>
@@ -785,18 +2293,173 @@
         <w:t>，</w:t>
       </w:r>
       <w:r>
-        <w:t>网络参数表</w:t>
-      </w:r>
-    </w:p>
-    <w:p>
-      <w:r>
-        <w:t>把相关信息写入到</w:t>
-      </w:r>
-      <w:r>
-        <w:t>EEPROM</w:t>
-      </w:r>
-      <w:r>
-        <w:t>中</w:t>
+        <w:t>同步时间</w:t>
+      </w:r>
+    </w:p>
+    <w:p>
+      <w:pPr>
+        <w:ind w:firstLine="420"/>
+        <w:rPr>
+          <w:rFonts w:hint="eastAsia"/>
+        </w:rPr>
+      </w:pPr>
+      <w:r>
+        <w:t>汇聚节点</w:t>
+      </w:r>
+      <w:r>
+        <w:rPr>
+          <w:rFonts w:hint="eastAsia"/>
+        </w:rPr>
+        <w:t>：</w:t>
+      </w:r>
+      <w:r>
+        <w:t>地址对应表</w:t>
+      </w:r>
+      <w:r>
+        <w:rPr>
+          <w:rFonts w:hint="eastAsia"/>
+        </w:rPr>
+        <w:t>，</w:t>
+      </w:r>
+      <w:r>
+        <w:t>网络状态</w:t>
+      </w:r>
+    </w:p>
+    <w:p>
+      <w:pPr>
+        <w:pStyle w:val="1"/>
+      </w:pPr>
+      <w:r>
+        <w:t>休眠</w:t>
+      </w:r>
+      <w:r>
+        <w:t>策略</w:t>
+      </w:r>
+    </w:p>
+    <w:p>
+      <w:pPr>
+        <w:ind w:firstLine="420"/>
+      </w:pPr>
+      <w:r>
+        <w:t>本系统对节点能耗要求较高</w:t>
+      </w:r>
+      <w:r>
+        <w:rPr>
+          <w:rFonts w:hint="eastAsia"/>
+        </w:rPr>
+        <w:t>，</w:t>
+      </w:r>
+      <w:r>
+        <w:t>因此需要在保证通讯质量的情况下尽量降低功耗</w:t>
+      </w:r>
+      <w:r>
+        <w:rPr>
+          <w:rFonts w:hint="eastAsia"/>
+        </w:rPr>
+        <w:t>。本系统的休眠模式分为两种。</w:t>
+      </w:r>
+    </w:p>
+    <w:p>
+      <w:pPr>
+        <w:ind w:firstLine="420"/>
+      </w:pPr>
+      <w:r>
+        <w:rPr>
+          <w:rFonts w:hint="eastAsia"/>
+        </w:rPr>
+        <w:t>第一种方式在车流量较大，系统实时性要求较高时使用。节点在</w:t>
+      </w:r>
+      <w:r>
+        <w:rPr>
+          <w:rFonts w:hint="eastAsia"/>
+        </w:rPr>
+        <w:t>TDMA</w:t>
+      </w:r>
+      <w:r>
+        <w:rPr>
+          <w:rFonts w:hint="eastAsia"/>
+        </w:rPr>
+        <w:t>阶段实施休眠策略，传感器收到</w:t>
+      </w:r>
+      <w:r>
+        <w:rPr>
+          <w:rFonts w:hint="eastAsia"/>
+        </w:rPr>
+        <w:t>beacon</w:t>
+      </w:r>
+      <w:r>
+        <w:rPr>
+          <w:rFonts w:hint="eastAsia"/>
+        </w:rPr>
+        <w:t>包后，判断当前时隙是不是自己要发送的时隙。若不是，收到</w:t>
+      </w:r>
+      <w:r>
+        <w:rPr>
+          <w:rFonts w:hint="eastAsia"/>
+        </w:rPr>
+        <w:t>beacon</w:t>
+      </w:r>
+      <w:r>
+        <w:rPr>
+          <w:rFonts w:hint="eastAsia"/>
+        </w:rPr>
+        <w:t>后休眠，直到自己发送时隙时唤醒，发送完数据，收到</w:t>
+      </w:r>
+      <w:r>
+        <w:rPr>
+          <w:rFonts w:hint="eastAsia"/>
+        </w:rPr>
+        <w:t>ACK</w:t>
+      </w:r>
+      <w:r>
+        <w:rPr>
+          <w:rFonts w:hint="eastAsia"/>
+        </w:rPr>
+        <w:t>后继续休眠，直到下个</w:t>
+      </w:r>
+      <w:r>
+        <w:rPr>
+          <w:rFonts w:hint="eastAsia"/>
+        </w:rPr>
+        <w:t>beacon</w:t>
+      </w:r>
+      <w:r>
+        <w:rPr>
+          <w:rFonts w:hint="eastAsia"/>
+        </w:rPr>
+        <w:t>包之前唤醒。若发送完数据以后没有收到</w:t>
+      </w:r>
+      <w:r>
+        <w:rPr>
+          <w:rFonts w:hint="eastAsia"/>
+        </w:rPr>
+        <w:t>ACK</w:t>
+      </w:r>
+      <w:r>
+        <w:rPr>
+          <w:rFonts w:hint="eastAsia"/>
+        </w:rPr>
+        <w:t>，则需要在重发竞争阶段之前唤醒。</w:t>
+      </w:r>
+    </w:p>
+    <w:p>
+      <w:pPr>
+        <w:ind w:firstLine="420"/>
+        <w:rPr>
+          <w:rFonts w:hint="eastAsia"/>
+        </w:rPr>
+      </w:pPr>
+      <w:r>
+        <w:t>第二种方式在车流量较小</w:t>
+      </w:r>
+      <w:r>
+        <w:rPr>
+          <w:rFonts w:hint="eastAsia"/>
+        </w:rPr>
+        <w:t>，</w:t>
+      </w:r>
+      <w:r>
+        <w:t>系统实时性要求不高时使用</w:t>
       </w:r>
       <w:r>
         <w:rPr>
@@ -804,19 +2467,881 @@
         </w:rPr>
         <w:t>。</w:t>
       </w:r>
+      <w:r>
+        <w:t>采用高频采集</w:t>
+      </w:r>
+      <w:r>
+        <w:rPr>
+          <w:rFonts w:hint="eastAsia"/>
+        </w:rPr>
+        <w:t>，</w:t>
+      </w:r>
+      <w:r>
+        <w:t>低频发送策略</w:t>
+      </w:r>
+      <w:r>
+        <w:rPr>
+          <w:rFonts w:hint="eastAsia"/>
+        </w:rPr>
+        <w:t>。</w:t>
+      </w:r>
+      <w:r>
+        <w:t>传感器定时高频采集车辆信息</w:t>
+      </w:r>
+      <w:r>
+        <w:rPr>
+          <w:rFonts w:hint="eastAsia"/>
+        </w:rPr>
+        <w:t>，</w:t>
+      </w:r>
+      <w:r>
+        <w:t>如果车辆信息没有变化</w:t>
+      </w:r>
+      <w:r>
+        <w:rPr>
+          <w:rFonts w:hint="eastAsia"/>
+        </w:rPr>
+        <w:t>，</w:t>
+      </w:r>
+      <w:r>
+        <w:t>则不发送数据</w:t>
+      </w:r>
+      <w:r>
+        <w:rPr>
+          <w:rFonts w:hint="eastAsia"/>
+        </w:rPr>
+        <w:t>，</w:t>
+      </w:r>
+      <w:r>
+        <w:t>只有在车辆信息发生变化时才唤醒射频</w:t>
+      </w:r>
+      <w:r>
+        <w:rPr>
+          <w:rFonts w:hint="eastAsia"/>
+        </w:rPr>
+        <w:t>，</w:t>
+      </w:r>
+      <w:r>
+        <w:t>发送数据</w:t>
+      </w:r>
+      <w:r>
+        <w:rPr>
+          <w:rFonts w:hint="eastAsia"/>
+        </w:rPr>
+        <w:t>。</w:t>
+      </w:r>
+      <w:r>
+        <w:t>在这种模式下</w:t>
+      </w:r>
+      <w:r>
+        <w:rPr>
+          <w:rFonts w:hint="eastAsia"/>
+        </w:rPr>
+        <w:t xml:space="preserve"> </w:t>
+      </w:r>
+      <w:r>
+        <w:rPr>
+          <w:rFonts w:hint="eastAsia"/>
+        </w:rPr>
+        <w:t>，节点需要定时向汇聚节点发送</w:t>
+      </w:r>
+      <w:r>
+        <w:rPr>
+          <w:rFonts w:hint="eastAsia"/>
+        </w:rPr>
+        <w:t>KeepAlive</w:t>
+      </w:r>
+      <w:r>
+        <w:rPr>
+          <w:rFonts w:hint="eastAsia"/>
+        </w:rPr>
+        <w:t>包，其中包含同步信息，维护网络</w:t>
+      </w:r>
+      <w:r>
+        <w:rPr>
+          <w:rFonts w:hint="eastAsia"/>
+        </w:rPr>
+        <w:t>持续运行。</w:t>
+      </w:r>
     </w:p>
     <w:p>
       <w:pPr>
         <w:pStyle w:val="1"/>
       </w:pPr>
       <w:r>
+        <w:rPr>
+          <w:rFonts w:hint="eastAsia"/>
+        </w:rPr>
+        <w:t>调试</w:t>
+      </w:r>
+      <w:r>
+        <w:rPr>
+          <w:rFonts w:hint="eastAsia"/>
+        </w:rPr>
+        <w:t>工具</w:t>
+      </w:r>
+    </w:p>
+    <w:p>
+      <w:pPr>
+        <w:pStyle w:val="2"/>
+      </w:pPr>
+      <w:r>
+        <w:t>串口调试信息分级</w:t>
+      </w:r>
+    </w:p>
+    <w:p>
+      <w:pPr>
+        <w:ind w:firstLine="420"/>
+      </w:pPr>
+      <w:r>
+        <w:t>根据</w:t>
+      </w:r>
+      <w:r>
+        <w:t>DebugLevel</w:t>
+      </w:r>
+      <w:r>
+        <w:t>把输出的串口调试信息分类</w:t>
+      </w:r>
+      <w:r>
+        <w:rPr>
+          <w:rFonts w:hint="eastAsia"/>
+        </w:rPr>
+        <w:t>，</w:t>
+      </w:r>
+      <w:r>
+        <w:t>DebugLevel</w:t>
+      </w:r>
+      <w:r>
+        <w:t>为一个</w:t>
+      </w:r>
+      <w:r>
+        <w:rPr>
+          <w:rFonts w:hint="eastAsia"/>
+        </w:rPr>
+        <w:t>16</w:t>
+      </w:r>
+      <w:r>
+        <w:rPr>
+          <w:rFonts w:hint="eastAsia"/>
+        </w:rPr>
+        <w:t>字节变量，每一位带表一个类别，</w:t>
+      </w:r>
+      <w:r>
+        <w:rPr>
+          <w:rFonts w:hint="eastAsia"/>
+        </w:rPr>
+        <w:t>0</w:t>
+      </w:r>
+      <w:r>
+        <w:rPr>
+          <w:rFonts w:hint="eastAsia"/>
+        </w:rPr>
+        <w:t>为不输出，</w:t>
+      </w:r>
+      <w:r>
+        <w:rPr>
+          <w:rFonts w:hint="eastAsia"/>
+        </w:rPr>
+        <w:t>1</w:t>
+      </w:r>
+      <w:r>
+        <w:rPr>
+          <w:rFonts w:hint="eastAsia"/>
+        </w:rPr>
+        <w:t>为输出。</w:t>
+      </w:r>
+    </w:p>
+    <w:p>
+      <w:pPr>
+        <w:ind w:firstLine="420"/>
+      </w:pPr>
+      <w:r>
+        <w:rPr>
+          <w:rFonts w:hint="eastAsia"/>
+        </w:rPr>
         <w:lastRenderedPageBreak/>
-        <w:t>休眠</w:t>
-      </w:r>
-    </w:p>
-    <w:p>
-      <w:r>
-        <w:t>还没想好</w:t>
+        <w:t>具体分类</w:t>
+      </w:r>
+      <w:r>
+        <w:rPr>
+          <w:rFonts w:hint="eastAsia"/>
+        </w:rPr>
+        <w:t>策略为：</w:t>
+      </w:r>
+    </w:p>
+    <w:tbl>
+      <w:tblPr>
+        <w:tblStyle w:val="aa"/>
+        <w:tblW w:w="0" w:type="auto"/>
+        <w:tblLook w:val="04A0" w:firstRow="1" w:lastRow="0" w:firstColumn="1" w:lastColumn="0" w:noHBand="0" w:noVBand="1"/>
+      </w:tblPr>
+      <w:tblGrid>
+        <w:gridCol w:w="2074"/>
+        <w:gridCol w:w="2074"/>
+        <w:gridCol w:w="2074"/>
+        <w:gridCol w:w="2074"/>
+      </w:tblGrid>
+      <w:tr>
+        <w:tc>
+          <w:tcPr>
+            <w:tcW w:w="2074" w:type="dxa"/>
+          </w:tcPr>
+          <w:p>
+            <w:pPr>
+              <w:rPr>
+                <w:rFonts w:hint="eastAsia"/>
+              </w:rPr>
+            </w:pPr>
+            <w:r>
+              <w:rPr>
+                <w:rFonts w:hint="eastAsia"/>
+              </w:rPr>
+              <w:t>3</w:t>
+            </w:r>
+          </w:p>
+        </w:tc>
+        <w:tc>
+          <w:tcPr>
+            <w:tcW w:w="2074" w:type="dxa"/>
+          </w:tcPr>
+          <w:p>
+            <w:pPr>
+              <w:rPr>
+                <w:rFonts w:hint="eastAsia"/>
+              </w:rPr>
+            </w:pPr>
+            <w:r>
+              <w:rPr>
+                <w:rFonts w:hint="eastAsia"/>
+              </w:rPr>
+              <w:t>2</w:t>
+            </w:r>
+          </w:p>
+        </w:tc>
+        <w:tc>
+          <w:tcPr>
+            <w:tcW w:w="2074" w:type="dxa"/>
+          </w:tcPr>
+          <w:p>
+            <w:pPr>
+              <w:rPr>
+                <w:rFonts w:hint="eastAsia"/>
+              </w:rPr>
+            </w:pPr>
+            <w:r>
+              <w:rPr>
+                <w:rFonts w:hint="eastAsia"/>
+              </w:rPr>
+              <w:t>1</w:t>
+            </w:r>
+          </w:p>
+        </w:tc>
+        <w:tc>
+          <w:tcPr>
+            <w:tcW w:w="2074" w:type="dxa"/>
+          </w:tcPr>
+          <w:p>
+            <w:pPr>
+              <w:rPr>
+                <w:rFonts w:hint="eastAsia"/>
+              </w:rPr>
+            </w:pPr>
+            <w:r>
+              <w:rPr>
+                <w:rFonts w:hint="eastAsia"/>
+              </w:rPr>
+              <w:t>0</w:t>
+            </w:r>
+          </w:p>
+        </w:tc>
+      </w:tr>
+      <w:tr>
+        <w:tc>
+          <w:tcPr>
+            <w:tcW w:w="2074" w:type="dxa"/>
+          </w:tcPr>
+          <w:p>
+            <w:pPr>
+              <w:rPr>
+                <w:rFonts w:hint="eastAsia"/>
+              </w:rPr>
+            </w:pPr>
+            <w:r>
+              <w:rPr>
+                <w:rFonts w:hint="eastAsia"/>
+              </w:rPr>
+              <w:t>计时器同步时间</w:t>
+            </w:r>
+          </w:p>
+        </w:tc>
+        <w:tc>
+          <w:tcPr>
+            <w:tcW w:w="2074" w:type="dxa"/>
+          </w:tcPr>
+          <w:p>
+            <w:pPr>
+              <w:rPr>
+                <w:rFonts w:hint="eastAsia"/>
+              </w:rPr>
+            </w:pPr>
+            <w:r>
+              <w:rPr>
+                <w:rFonts w:hint="eastAsia"/>
+              </w:rPr>
+              <w:t>程序执行流程</w:t>
+            </w:r>
+          </w:p>
+        </w:tc>
+        <w:tc>
+          <w:tcPr>
+            <w:tcW w:w="2074" w:type="dxa"/>
+          </w:tcPr>
+          <w:p>
+            <w:pPr>
+              <w:rPr>
+                <w:rFonts w:hint="eastAsia"/>
+              </w:rPr>
+            </w:pPr>
+            <w:r>
+              <w:rPr>
+                <w:rFonts w:hint="eastAsia"/>
+              </w:rPr>
+              <w:t>射频芯片模式</w:t>
+            </w:r>
+          </w:p>
+        </w:tc>
+        <w:tc>
+          <w:tcPr>
+            <w:tcW w:w="2074" w:type="dxa"/>
+          </w:tcPr>
+          <w:p>
+            <w:pPr>
+              <w:rPr>
+                <w:rFonts w:hint="eastAsia"/>
+              </w:rPr>
+            </w:pPr>
+            <w:r>
+              <w:rPr>
+                <w:rFonts w:hint="eastAsia"/>
+              </w:rPr>
+              <w:t>发送数据包</w:t>
+            </w:r>
+          </w:p>
+        </w:tc>
+      </w:tr>
+      <w:tr>
+        <w:tc>
+          <w:tcPr>
+            <w:tcW w:w="2074" w:type="dxa"/>
+          </w:tcPr>
+          <w:p>
+            <w:pPr>
+              <w:rPr>
+                <w:rFonts w:hint="eastAsia"/>
+              </w:rPr>
+            </w:pPr>
+            <w:r>
+              <w:rPr>
+                <w:rFonts w:hint="eastAsia"/>
+              </w:rPr>
+              <w:t>7</w:t>
+            </w:r>
+          </w:p>
+        </w:tc>
+        <w:tc>
+          <w:tcPr>
+            <w:tcW w:w="2074" w:type="dxa"/>
+          </w:tcPr>
+          <w:p>
+            <w:pPr>
+              <w:rPr>
+                <w:rFonts w:hint="eastAsia"/>
+              </w:rPr>
+            </w:pPr>
+            <w:r>
+              <w:rPr>
+                <w:rFonts w:hint="eastAsia"/>
+              </w:rPr>
+              <w:t>6</w:t>
+            </w:r>
+          </w:p>
+        </w:tc>
+        <w:tc>
+          <w:tcPr>
+            <w:tcW w:w="2074" w:type="dxa"/>
+          </w:tcPr>
+          <w:p>
+            <w:pPr>
+              <w:rPr>
+                <w:rFonts w:hint="eastAsia"/>
+              </w:rPr>
+            </w:pPr>
+            <w:r>
+              <w:rPr>
+                <w:rFonts w:hint="eastAsia"/>
+              </w:rPr>
+              <w:t>5</w:t>
+            </w:r>
+          </w:p>
+        </w:tc>
+        <w:tc>
+          <w:tcPr>
+            <w:tcW w:w="2074" w:type="dxa"/>
+          </w:tcPr>
+          <w:p>
+            <w:pPr>
+              <w:rPr>
+                <w:rFonts w:hint="eastAsia"/>
+              </w:rPr>
+            </w:pPr>
+            <w:r>
+              <w:rPr>
+                <w:rFonts w:hint="eastAsia"/>
+              </w:rPr>
+              <w:t>4</w:t>
+            </w:r>
+          </w:p>
+        </w:tc>
+      </w:tr>
+      <w:tr>
+        <w:tc>
+          <w:tcPr>
+            <w:tcW w:w="2074" w:type="dxa"/>
+          </w:tcPr>
+          <w:p>
+            <w:pPr>
+              <w:rPr>
+                <w:rFonts w:hint="eastAsia"/>
+              </w:rPr>
+            </w:pPr>
+          </w:p>
+        </w:tc>
+        <w:tc>
+          <w:tcPr>
+            <w:tcW w:w="2074" w:type="dxa"/>
+          </w:tcPr>
+          <w:p>
+            <w:pPr>
+              <w:rPr>
+                <w:rFonts w:hint="eastAsia"/>
+              </w:rPr>
+            </w:pPr>
+          </w:p>
+        </w:tc>
+        <w:tc>
+          <w:tcPr>
+            <w:tcW w:w="2074" w:type="dxa"/>
+          </w:tcPr>
+          <w:p>
+            <w:pPr>
+              <w:rPr>
+                <w:rFonts w:hint="eastAsia"/>
+              </w:rPr>
+            </w:pPr>
+          </w:p>
+        </w:tc>
+        <w:tc>
+          <w:tcPr>
+            <w:tcW w:w="2074" w:type="dxa"/>
+          </w:tcPr>
+          <w:p>
+            <w:pPr>
+              <w:rPr>
+                <w:rFonts w:hint="eastAsia"/>
+              </w:rPr>
+            </w:pPr>
+          </w:p>
+        </w:tc>
+      </w:tr>
+      <w:tr>
+        <w:tc>
+          <w:tcPr>
+            <w:tcW w:w="2074" w:type="dxa"/>
+          </w:tcPr>
+          <w:p>
+            <w:pPr>
+              <w:rPr>
+                <w:rFonts w:hint="eastAsia"/>
+              </w:rPr>
+            </w:pPr>
+            <w:r>
+              <w:rPr>
+                <w:rFonts w:hint="eastAsia"/>
+              </w:rPr>
+              <w:t>11</w:t>
+            </w:r>
+          </w:p>
+        </w:tc>
+        <w:tc>
+          <w:tcPr>
+            <w:tcW w:w="2074" w:type="dxa"/>
+          </w:tcPr>
+          <w:p>
+            <w:pPr>
+              <w:rPr>
+                <w:rFonts w:hint="eastAsia"/>
+              </w:rPr>
+            </w:pPr>
+            <w:r>
+              <w:rPr>
+                <w:rFonts w:hint="eastAsia"/>
+              </w:rPr>
+              <w:t>10</w:t>
+            </w:r>
+          </w:p>
+        </w:tc>
+        <w:tc>
+          <w:tcPr>
+            <w:tcW w:w="2074" w:type="dxa"/>
+          </w:tcPr>
+          <w:p>
+            <w:pPr>
+              <w:rPr>
+                <w:rFonts w:hint="eastAsia"/>
+              </w:rPr>
+            </w:pPr>
+            <w:r>
+              <w:rPr>
+                <w:rFonts w:hint="eastAsia"/>
+              </w:rPr>
+              <w:t>9</w:t>
+            </w:r>
+          </w:p>
+        </w:tc>
+        <w:tc>
+          <w:tcPr>
+            <w:tcW w:w="2074" w:type="dxa"/>
+          </w:tcPr>
+          <w:p>
+            <w:pPr>
+              <w:rPr>
+                <w:rFonts w:hint="eastAsia"/>
+              </w:rPr>
+            </w:pPr>
+            <w:r>
+              <w:rPr>
+                <w:rFonts w:hint="eastAsia"/>
+              </w:rPr>
+              <w:t>8</w:t>
+            </w:r>
+          </w:p>
+        </w:tc>
+      </w:tr>
+      <w:tr>
+        <w:tc>
+          <w:tcPr>
+            <w:tcW w:w="2074" w:type="dxa"/>
+          </w:tcPr>
+          <w:p>
+            <w:pPr>
+              <w:rPr>
+                <w:rFonts w:hint="eastAsia"/>
+              </w:rPr>
+            </w:pPr>
+          </w:p>
+        </w:tc>
+        <w:tc>
+          <w:tcPr>
+            <w:tcW w:w="2074" w:type="dxa"/>
+          </w:tcPr>
+          <w:p>
+            <w:pPr>
+              <w:rPr>
+                <w:rFonts w:hint="eastAsia"/>
+              </w:rPr>
+            </w:pPr>
+          </w:p>
+        </w:tc>
+        <w:tc>
+          <w:tcPr>
+            <w:tcW w:w="2074" w:type="dxa"/>
+          </w:tcPr>
+          <w:p>
+            <w:pPr>
+              <w:rPr>
+                <w:rFonts w:hint="eastAsia"/>
+              </w:rPr>
+            </w:pPr>
+          </w:p>
+        </w:tc>
+        <w:tc>
+          <w:tcPr>
+            <w:tcW w:w="2074" w:type="dxa"/>
+          </w:tcPr>
+          <w:p>
+            <w:pPr>
+              <w:rPr>
+                <w:rFonts w:hint="eastAsia"/>
+              </w:rPr>
+            </w:pPr>
+          </w:p>
+        </w:tc>
+      </w:tr>
+      <w:tr>
+        <w:tc>
+          <w:tcPr>
+            <w:tcW w:w="2074" w:type="dxa"/>
+          </w:tcPr>
+          <w:p>
+            <w:pPr>
+              <w:rPr>
+                <w:rFonts w:hint="eastAsia"/>
+              </w:rPr>
+            </w:pPr>
+            <w:r>
+              <w:rPr>
+                <w:rFonts w:hint="eastAsia"/>
+              </w:rPr>
+              <w:t>15</w:t>
+            </w:r>
+          </w:p>
+        </w:tc>
+        <w:tc>
+          <w:tcPr>
+            <w:tcW w:w="2074" w:type="dxa"/>
+          </w:tcPr>
+          <w:p>
+            <w:pPr>
+              <w:rPr>
+                <w:rFonts w:hint="eastAsia"/>
+              </w:rPr>
+            </w:pPr>
+            <w:r>
+              <w:rPr>
+                <w:rFonts w:hint="eastAsia"/>
+              </w:rPr>
+              <w:t>14</w:t>
+            </w:r>
+          </w:p>
+        </w:tc>
+        <w:tc>
+          <w:tcPr>
+            <w:tcW w:w="2074" w:type="dxa"/>
+          </w:tcPr>
+          <w:p>
+            <w:pPr>
+              <w:rPr>
+                <w:rFonts w:hint="eastAsia"/>
+              </w:rPr>
+            </w:pPr>
+            <w:r>
+              <w:rPr>
+                <w:rFonts w:hint="eastAsia"/>
+              </w:rPr>
+              <w:t>13</w:t>
+            </w:r>
+          </w:p>
+        </w:tc>
+        <w:tc>
+          <w:tcPr>
+            <w:tcW w:w="2074" w:type="dxa"/>
+          </w:tcPr>
+          <w:p>
+            <w:pPr>
+              <w:rPr>
+                <w:rFonts w:hint="eastAsia"/>
+              </w:rPr>
+            </w:pPr>
+            <w:r>
+              <w:rPr>
+                <w:rFonts w:hint="eastAsia"/>
+              </w:rPr>
+              <w:t>12</w:t>
+            </w:r>
+          </w:p>
+        </w:tc>
+      </w:tr>
+      <w:tr>
+        <w:tc>
+          <w:tcPr>
+            <w:tcW w:w="2074" w:type="dxa"/>
+          </w:tcPr>
+          <w:p>
+            <w:pPr>
+              <w:rPr>
+                <w:rFonts w:hint="eastAsia"/>
+              </w:rPr>
+            </w:pPr>
+          </w:p>
+        </w:tc>
+        <w:tc>
+          <w:tcPr>
+            <w:tcW w:w="2074" w:type="dxa"/>
+          </w:tcPr>
+          <w:p>
+            <w:pPr>
+              <w:rPr>
+                <w:rFonts w:hint="eastAsia"/>
+              </w:rPr>
+            </w:pPr>
+          </w:p>
+        </w:tc>
+        <w:tc>
+          <w:tcPr>
+            <w:tcW w:w="2074" w:type="dxa"/>
+          </w:tcPr>
+          <w:p>
+            <w:pPr>
+              <w:rPr>
+                <w:rFonts w:hint="eastAsia"/>
+              </w:rPr>
+            </w:pPr>
+          </w:p>
+        </w:tc>
+        <w:tc>
+          <w:tcPr>
+            <w:tcW w:w="2074" w:type="dxa"/>
+          </w:tcPr>
+          <w:p>
+            <w:pPr>
+              <w:rPr>
+                <w:rFonts w:hint="eastAsia"/>
+              </w:rPr>
+            </w:pPr>
+          </w:p>
+        </w:tc>
+      </w:tr>
+    </w:tbl>
+    <w:p>
+      <w:pPr>
+        <w:ind w:firstLine="420"/>
+        <w:rPr>
+          <w:rFonts w:hint="eastAsia"/>
+        </w:rPr>
+      </w:pPr>
+    </w:p>
+    <w:p>
+      <w:pPr>
+        <w:pStyle w:val="2"/>
+      </w:pPr>
+      <w:r>
+        <w:rPr>
+          <w:rFonts w:hint="eastAsia"/>
+        </w:rPr>
+        <w:t>串口上位机</w:t>
+      </w:r>
+    </w:p>
+    <w:p>
+      <w:pPr>
+        <w:ind w:firstLine="420"/>
+        <w:rPr>
+          <w:rFonts w:hint="eastAsia"/>
+        </w:rPr>
+      </w:pPr>
+      <w:r>
+        <w:t>用另外一个节点只监听</w:t>
+      </w:r>
+      <w:r>
+        <w:rPr>
+          <w:rFonts w:hint="eastAsia"/>
+        </w:rPr>
+        <w:t>，</w:t>
+      </w:r>
+      <w:r>
+        <w:t>把监听到的数据包通过串口输出到电脑上</w:t>
+      </w:r>
+      <w:r>
+        <w:rPr>
+          <w:rFonts w:hint="eastAsia"/>
+        </w:rPr>
+        <w:t>，</w:t>
+      </w:r>
+      <w:r>
+        <w:t>编写一个串口调试工具</w:t>
+      </w:r>
+      <w:r>
+        <w:rPr>
+          <w:rFonts w:hint="eastAsia"/>
+        </w:rPr>
+        <w:t>，</w:t>
+      </w:r>
+      <w:r>
+        <w:rPr>
+          <w:rFonts w:hint="eastAsia"/>
+        </w:rPr>
+        <w:t>分析网络包格式，</w:t>
+      </w:r>
+      <w:r>
+        <w:t>读出网络当前所处的流程状态</w:t>
+      </w:r>
+      <w:r>
+        <w:rPr>
+          <w:rFonts w:hint="eastAsia"/>
+        </w:rPr>
+        <w:t>。</w:t>
+      </w:r>
+    </w:p>
+    <w:p>
+      <w:pPr>
+        <w:pStyle w:val="2"/>
+      </w:pPr>
+      <w:r>
+        <w:rPr>
+          <w:rFonts w:hint="eastAsia"/>
+        </w:rPr>
+        <w:t>模拟节点</w:t>
+      </w:r>
+    </w:p>
+    <w:p>
+      <w:pPr>
+        <w:ind w:firstLine="420"/>
+        <w:rPr>
+          <w:rFonts w:hint="eastAsia"/>
+        </w:rPr>
+      </w:pPr>
+      <w:r>
+        <w:t>用一个单独的节点</w:t>
+      </w:r>
+      <w:r>
+        <w:rPr>
+          <w:rFonts w:hint="eastAsia"/>
+        </w:rPr>
+        <w:t>，</w:t>
+      </w:r>
+      <w:r>
+        <w:t>不参与网络建立</w:t>
+      </w:r>
+      <w:r>
+        <w:rPr>
+          <w:rFonts w:hint="eastAsia"/>
+        </w:rPr>
+        <w:t>。</w:t>
+      </w:r>
+      <w:r>
+        <w:t>其物理地址</w:t>
+      </w:r>
+      <w:r>
+        <w:rPr>
+          <w:rFonts w:hint="eastAsia"/>
+        </w:rPr>
+        <w:t>，</w:t>
+      </w:r>
+      <w:r>
+        <w:t>逻辑地址等可配置</w:t>
+      </w:r>
+      <w:r>
+        <w:rPr>
+          <w:rFonts w:hint="eastAsia"/>
+        </w:rPr>
+        <w:t>，</w:t>
+      </w:r>
+      <w:r>
+        <w:t>可以直接发送任何状态的任何数据包</w:t>
+      </w:r>
+      <w:r>
+        <w:rPr>
+          <w:rFonts w:hint="eastAsia"/>
+        </w:rPr>
+        <w:t>，</w:t>
+      </w:r>
+      <w:r>
+        <w:t>供调试网络流程时使用</w:t>
+      </w:r>
+      <w:r>
+        <w:rPr>
+          <w:rFonts w:hint="eastAsia"/>
+        </w:rPr>
+        <w:t>。</w:t>
       </w:r>
     </w:p>
     <w:p>
@@ -824,89 +3349,46 @@
         <w:pStyle w:val="1"/>
       </w:pPr>
       <w:r>
-        <w:rPr>
-          <w:rFonts w:hint="eastAsia"/>
-        </w:rPr>
-        <w:t>调试</w:t>
-      </w:r>
-    </w:p>
-    <w:p>
-      <w:pPr>
-        <w:pStyle w:val="2"/>
-      </w:pPr>
-      <w:r>
-        <w:t>串口调试信息分级</w:t>
-      </w:r>
-    </w:p>
-    <w:p>
-      <w:r>
-        <w:t>根据</w:t>
-      </w:r>
-      <w:proofErr w:type="spellStart"/>
-      <w:r>
-        <w:t>DebugLevel</w:t>
-      </w:r>
-      <w:proofErr w:type="spellEnd"/>
-      <w:r>
-        <w:t>把输出的串口调试信息分级</w:t>
-      </w:r>
-      <w:r>
-        <w:rPr>
-          <w:rFonts w:hint="eastAsia"/>
-        </w:rPr>
-        <w:t>，</w:t>
-      </w:r>
-      <w:r>
-        <w:t>数字越高级别越高</w:t>
-      </w:r>
-      <w:r>
-        <w:rPr>
-          <w:rFonts w:hint="eastAsia"/>
-        </w:rPr>
-        <w:t>。预编译时剔除不用的串口信息，以免对时序造成影响。</w:t>
-      </w:r>
-    </w:p>
-    <w:p>
-      <w:pPr>
-        <w:pStyle w:val="2"/>
-      </w:pPr>
-      <w:r>
-        <w:rPr>
-          <w:rFonts w:hint="eastAsia"/>
-        </w:rPr>
-        <w:t>*</w:t>
-      </w:r>
-      <w:r>
-        <w:rPr>
-          <w:rFonts w:hint="eastAsia"/>
-        </w:rPr>
-        <w:t>串口上位机</w:t>
-      </w:r>
-    </w:p>
-    <w:p>
-      <w:r>
-        <w:t>用</w:t>
-      </w:r>
-      <w:r>
-        <w:t>python</w:t>
-      </w:r>
-      <w:r>
-        <w:t>编写一个串口调试工具</w:t>
-      </w:r>
-      <w:r>
-        <w:rPr>
-          <w:rFonts w:hint="eastAsia"/>
-        </w:rPr>
-        <w:t>，</w:t>
-      </w:r>
-      <w:r>
-        <w:t>可以读出网络当前所处的流程状态</w:t>
-      </w:r>
-      <w:r>
-        <w:rPr>
-          <w:rFonts w:hint="eastAsia"/>
-        </w:rPr>
-        <w:t>。尝试用串口替代另一节点的无线发包动作。</w:t>
+        <w:t>CSMA</w:t>
+      </w:r>
+      <w:r>
+        <w:t>发送机制</w:t>
+      </w:r>
+    </w:p>
+    <w:p>
+      <w:r>
+        <w:t>参考其他程序</w:t>
+      </w:r>
+    </w:p>
+    <w:p>
+      <w:pPr>
+        <w:pStyle w:val="1"/>
+      </w:pPr>
+      <w:r>
+        <w:t>TDMA</w:t>
+      </w:r>
+      <w:r>
+        <w:t>发送机制</w:t>
+      </w:r>
+    </w:p>
+    <w:p>
+      <w:r>
+        <w:t>根据最大支持节点数</w:t>
+      </w:r>
+      <w:r>
+        <w:rPr>
+          <w:rFonts w:hint="eastAsia"/>
+        </w:rPr>
+        <w:t>决定</w:t>
+      </w:r>
+      <w:r>
+        <w:t>时隙个数</w:t>
+      </w:r>
+      <w:r>
+        <w:rPr>
+          <w:rFonts w:hint="eastAsia"/>
+        </w:rPr>
+        <w:t>，按节点的逻辑地址分配时隙号。</w:t>
       </w:r>
     </w:p>
     <w:sectPr>
@@ -919,6 +3401,44 @@
 </w:document>
 </file>
 
+<file path=word/endnotes.xml><?xml version="1.0" encoding="utf-8"?>
+<w:endnotes xmlns:wpc="http://schemas.microsoft.com/office/word/2010/wordprocessingCanvas" xmlns:mc="http://schemas.openxmlformats.org/markup-compatibility/2006" xmlns:o="urn:schemas-microsoft-com:office:office" xmlns:r="http://schemas.openxmlformats.org/officeDocument/2006/relationships" xmlns:m="http://schemas.openxmlformats.org/officeDocument/2006/math" xmlns:v="urn:schemas-microsoft-com:vml" xmlns:wp14="http://schemas.microsoft.com/office/word/2010/wordprocessingDrawing" xmlns:wp="http://schemas.openxmlformats.org/drawingml/2006/wordprocessingDrawing" xmlns:w10="urn:schemas-microsoft-com:office:word" xmlns:w="http://schemas.openxmlformats.org/wordprocessingml/2006/main" xmlns:w14="http://schemas.microsoft.com/office/word/2010/wordml" xmlns:w15="http://schemas.microsoft.com/office/word/2012/wordml" xmlns:wpg="http://schemas.microsoft.com/office/word/2010/wordprocessingGroup" xmlns:wpi="http://schemas.microsoft.com/office/word/2010/wordprocessingInk" xmlns:wne="http://schemas.microsoft.com/office/word/2006/wordml" xmlns:wps="http://schemas.microsoft.com/office/word/2010/wordprocessingShape" mc:Ignorable="w14 w15 wp14">
+  <w:endnote w:type="separator" w:id="-1">
+    <w:p>
+      <w:r>
+        <w:separator/>
+      </w:r>
+    </w:p>
+  </w:endnote>
+  <w:endnote w:type="continuationSeparator" w:id="0">
+    <w:p>
+      <w:r>
+        <w:continuationSeparator/>
+      </w:r>
+    </w:p>
+  </w:endnote>
+</w:endnotes>
+</file>
+
+<file path=word/footnotes.xml><?xml version="1.0" encoding="utf-8"?>
+<w:footnotes xmlns:wpc="http://schemas.microsoft.com/office/word/2010/wordprocessingCanvas" xmlns:mc="http://schemas.openxmlformats.org/markup-compatibility/2006" xmlns:o="urn:schemas-microsoft-com:office:office" xmlns:r="http://schemas.openxmlformats.org/officeDocument/2006/relationships" xmlns:m="http://schemas.openxmlformats.org/officeDocument/2006/math" xmlns:v="urn:schemas-microsoft-com:vml" xmlns:wp14="http://schemas.microsoft.com/office/word/2010/wordprocessingDrawing" xmlns:wp="http://schemas.openxmlformats.org/drawingml/2006/wordprocessingDrawing" xmlns:w10="urn:schemas-microsoft-com:office:word" xmlns:w="http://schemas.openxmlformats.org/wordprocessingml/2006/main" xmlns:w14="http://schemas.microsoft.com/office/word/2010/wordml" xmlns:w15="http://schemas.microsoft.com/office/word/2012/wordml" xmlns:wpg="http://schemas.microsoft.com/office/word/2010/wordprocessingGroup" xmlns:wpi="http://schemas.microsoft.com/office/word/2010/wordprocessingInk" xmlns:wne="http://schemas.microsoft.com/office/word/2006/wordml" xmlns:wps="http://schemas.microsoft.com/office/word/2010/wordprocessingShape" mc:Ignorable="w14 w15 wp14">
+  <w:footnote w:type="separator" w:id="-1">
+    <w:p>
+      <w:r>
+        <w:separator/>
+      </w:r>
+    </w:p>
+  </w:footnote>
+  <w:footnote w:type="continuationSeparator" w:id="0">
+    <w:p>
+      <w:r>
+        <w:continuationSeparator/>
+      </w:r>
+    </w:p>
+  </w:footnote>
+</w:footnotes>
+</file>
+
 <file path=word/numbering.xml><?xml version="1.0" encoding="utf-8"?>
 <w:numbering xmlns:wpc="http://schemas.microsoft.com/office/word/2010/wordprocessingCanvas" xmlns:mc="http://schemas.openxmlformats.org/markup-compatibility/2006" xmlns:o="urn:schemas-microsoft-com:office:office" xmlns:r="http://schemas.openxmlformats.org/officeDocument/2006/relationships" xmlns:m="http://schemas.openxmlformats.org/officeDocument/2006/math" xmlns:v="urn:schemas-microsoft-com:vml" xmlns:wp14="http://schemas.microsoft.com/office/word/2010/wordprocessingDrawing" xmlns:wp="http://schemas.openxmlformats.org/drawingml/2006/wordprocessingDrawing" xmlns:w10="urn:schemas-microsoft-com:office:word" xmlns:w="http://schemas.openxmlformats.org/wordprocessingml/2006/main" xmlns:w14="http://schemas.microsoft.com/office/word/2010/wordml" xmlns:w15="http://schemas.microsoft.com/office/word/2012/wordml" xmlns:wpg="http://schemas.microsoft.com/office/word/2010/wordprocessingGroup" xmlns:wpi="http://schemas.microsoft.com/office/word/2010/wordprocessingInk" xmlns:wne="http://schemas.microsoft.com/office/word/2006/wordml" xmlns:wps="http://schemas.microsoft.com/office/word/2010/wordprocessingShape" mc:Ignorable="w14 w15 wp14">
   <w:abstractNum w:abstractNumId="0">
@@ -1194,15 +3714,18 @@
   <w:abstractNum w:abstractNumId="3">
     <w:nsid w:val="38BC45DD"/>
     <w:multiLevelType w:val="hybridMultilevel"/>
-    <w:tmpl w:val="24145664"/>
-    <w:lvl w:ilvl="0" w:tplc="04090015">
-      <w:start w:val="1"/>
-      <w:numFmt w:val="upperLetter"/>
-      <w:lvlText w:val="%1."/>
+    <w:tmpl w:val="D6C86200"/>
+    <w:lvl w:ilvl="0" w:tplc="04090011">
+      <w:start w:val="1"/>
+      <w:numFmt w:val="decimal"/>
+      <w:lvlText w:val="%1)"/>
       <w:lvlJc w:val="left"/>
       <w:pPr>
         <w:ind w:left="420" w:hanging="420"/>
       </w:pPr>
+      <w:rPr>
+        <w:rFonts w:hint="eastAsia"/>
+      </w:rPr>
     </w:lvl>
     <w:lvl w:ilvl="1" w:tplc="04090019" w:tentative="1">
       <w:start w:val="1"/>
@@ -1280,11 +3803,11 @@
   <w:abstractNum w:abstractNumId="4">
     <w:nsid w:val="4C79747D"/>
     <w:multiLevelType w:val="hybridMultilevel"/>
-    <w:tmpl w:val="4EF44012"/>
-    <w:lvl w:ilvl="0" w:tplc="D768594E">
-      <w:start w:val="1"/>
-      <w:numFmt w:val="upperRoman"/>
-      <w:lvlText w:val="%1."/>
+    <w:tmpl w:val="D62AA814"/>
+    <w:lvl w:ilvl="0" w:tplc="04090011">
+      <w:start w:val="1"/>
+      <w:numFmt w:val="decimal"/>
+      <w:lvlText w:val="%1)"/>
       <w:lvlJc w:val="left"/>
       <w:pPr>
         <w:ind w:left="420" w:hanging="420"/>
@@ -2050,12 +4573,13 @@
   <w:style w:type="paragraph" w:default="1" w:styleId="a">
     <w:name w:val="Normal"/>
     <w:qFormat/>
-    <w:rsid w:val="00EB6258"/>
+    <w:rsid w:val="003B2C22"/>
     <w:pPr>
       <w:widowControl w:val="0"/>
+      <w:spacing w:line="360" w:lineRule="auto"/>
     </w:pPr>
     <w:rPr>
-      <w:sz w:val="28"/>
+      <w:sz w:val="24"/>
     </w:rPr>
   </w:style>
   <w:style w:type="paragraph" w:styleId="1">
@@ -2115,7 +4639,6 @@
     <w:next w:val="a"/>
     <w:link w:val="3Char"/>
     <w:uiPriority w:val="9"/>
-    <w:semiHidden/>
     <w:unhideWhenUsed/>
     <w:qFormat/>
     <w:rsid w:val="00EB6258"/>
@@ -2213,7 +4736,6 @@
       <w:rFonts w:asciiTheme="majorHAnsi" w:eastAsiaTheme="majorEastAsia" w:hAnsiTheme="majorHAnsi" w:cstheme="majorBidi"/>
       <w:b/>
       <w:bCs/>
-      <w:sz w:val="24"/>
       <w:szCs w:val="24"/>
     </w:rPr>
   </w:style>
@@ -2240,7 +4762,6 @@
     <w:rPr>
       <w:b/>
       <w:bCs/>
-      <w:sz w:val="24"/>
       <w:szCs w:val="24"/>
     </w:rPr>
   </w:style>
@@ -2266,7 +4787,6 @@
     </w:pPr>
     <w:rPr>
       <w:rFonts w:asciiTheme="majorHAnsi" w:eastAsiaTheme="majorEastAsia" w:hAnsiTheme="majorHAnsi" w:cstheme="majorBidi"/>
-      <w:sz w:val="24"/>
       <w:szCs w:val="24"/>
     </w:rPr>
   </w:style>
@@ -2366,7 +4886,6 @@
     <w:basedOn w:val="a0"/>
     <w:link w:val="3"/>
     <w:uiPriority w:val="9"/>
-    <w:semiHidden/>
     <w:rsid w:val="00EB6258"/>
     <w:rPr>
       <w:b/>
@@ -2457,6 +4976,165 @@
       <w:rFonts w:asciiTheme="majorHAnsi" w:eastAsiaTheme="majorEastAsia" w:hAnsiTheme="majorHAnsi" w:cstheme="majorBidi"/>
       <w:szCs w:val="21"/>
     </w:rPr>
+  </w:style>
+  <w:style w:type="paragraph" w:styleId="a4">
+    <w:name w:val="header"/>
+    <w:basedOn w:val="a"/>
+    <w:link w:val="Char"/>
+    <w:uiPriority w:val="99"/>
+    <w:unhideWhenUsed/>
+    <w:rsid w:val="00B102A4"/>
+    <w:pPr>
+      <w:pBdr>
+        <w:bottom w:val="single" w:sz="6" w:space="1" w:color="auto"/>
+      </w:pBdr>
+      <w:tabs>
+        <w:tab w:val="center" w:pos="4153"/>
+        <w:tab w:val="right" w:pos="8306"/>
+      </w:tabs>
+      <w:snapToGrid w:val="0"/>
+      <w:jc w:val="center"/>
+    </w:pPr>
+    <w:rPr>
+      <w:sz w:val="18"/>
+      <w:szCs w:val="18"/>
+    </w:rPr>
+  </w:style>
+  <w:style w:type="character" w:customStyle="1" w:styleId="Char">
+    <w:name w:val="页眉 Char"/>
+    <w:basedOn w:val="a0"/>
+    <w:link w:val="a4"/>
+    <w:uiPriority w:val="99"/>
+    <w:rsid w:val="00B102A4"/>
+    <w:rPr>
+      <w:sz w:val="18"/>
+      <w:szCs w:val="18"/>
+    </w:rPr>
+  </w:style>
+  <w:style w:type="paragraph" w:styleId="a5">
+    <w:name w:val="footer"/>
+    <w:basedOn w:val="a"/>
+    <w:link w:val="Char0"/>
+    <w:uiPriority w:val="99"/>
+    <w:unhideWhenUsed/>
+    <w:rsid w:val="00B102A4"/>
+    <w:pPr>
+      <w:tabs>
+        <w:tab w:val="center" w:pos="4153"/>
+        <w:tab w:val="right" w:pos="8306"/>
+      </w:tabs>
+      <w:snapToGrid w:val="0"/>
+    </w:pPr>
+    <w:rPr>
+      <w:sz w:val="18"/>
+      <w:szCs w:val="18"/>
+    </w:rPr>
+  </w:style>
+  <w:style w:type="character" w:customStyle="1" w:styleId="Char0">
+    <w:name w:val="页脚 Char"/>
+    <w:basedOn w:val="a0"/>
+    <w:link w:val="a5"/>
+    <w:uiPriority w:val="99"/>
+    <w:rsid w:val="00B102A4"/>
+    <w:rPr>
+      <w:sz w:val="18"/>
+      <w:szCs w:val="18"/>
+    </w:rPr>
+  </w:style>
+  <w:style w:type="paragraph" w:styleId="a6">
+    <w:name w:val="footnote text"/>
+    <w:basedOn w:val="a"/>
+    <w:link w:val="Char1"/>
+    <w:uiPriority w:val="99"/>
+    <w:semiHidden/>
+    <w:unhideWhenUsed/>
+    <w:rsid w:val="0095048B"/>
+    <w:pPr>
+      <w:snapToGrid w:val="0"/>
+    </w:pPr>
+    <w:rPr>
+      <w:sz w:val="18"/>
+      <w:szCs w:val="18"/>
+    </w:rPr>
+  </w:style>
+  <w:style w:type="character" w:customStyle="1" w:styleId="Char1">
+    <w:name w:val="脚注文本 Char"/>
+    <w:basedOn w:val="a0"/>
+    <w:link w:val="a6"/>
+    <w:uiPriority w:val="99"/>
+    <w:semiHidden/>
+    <w:rsid w:val="0095048B"/>
+    <w:rPr>
+      <w:sz w:val="18"/>
+      <w:szCs w:val="18"/>
+    </w:rPr>
+  </w:style>
+  <w:style w:type="character" w:styleId="a7">
+    <w:name w:val="footnote reference"/>
+    <w:basedOn w:val="a0"/>
+    <w:uiPriority w:val="99"/>
+    <w:semiHidden/>
+    <w:unhideWhenUsed/>
+    <w:rsid w:val="0095048B"/>
+    <w:rPr>
+      <w:vertAlign w:val="superscript"/>
+    </w:rPr>
+  </w:style>
+  <w:style w:type="paragraph" w:styleId="a8">
+    <w:name w:val="caption"/>
+    <w:basedOn w:val="a"/>
+    <w:next w:val="a"/>
+    <w:uiPriority w:val="35"/>
+    <w:semiHidden/>
+    <w:unhideWhenUsed/>
+    <w:qFormat/>
+    <w:rsid w:val="0095048B"/>
+    <w:rPr>
+      <w:rFonts w:asciiTheme="majorHAnsi" w:eastAsia="黑体" w:hAnsiTheme="majorHAnsi" w:cstheme="majorBidi"/>
+      <w:sz w:val="20"/>
+      <w:szCs w:val="20"/>
+    </w:rPr>
+  </w:style>
+  <w:style w:type="paragraph" w:styleId="a9">
+    <w:name w:val="Balloon Text"/>
+    <w:basedOn w:val="a"/>
+    <w:link w:val="Char2"/>
+    <w:uiPriority w:val="99"/>
+    <w:semiHidden/>
+    <w:unhideWhenUsed/>
+    <w:rsid w:val="003B2C22"/>
+    <w:rPr>
+      <w:sz w:val="18"/>
+      <w:szCs w:val="18"/>
+    </w:rPr>
+  </w:style>
+  <w:style w:type="character" w:customStyle="1" w:styleId="Char2">
+    <w:name w:val="批注框文本 Char"/>
+    <w:basedOn w:val="a0"/>
+    <w:link w:val="a9"/>
+    <w:uiPriority w:val="99"/>
+    <w:semiHidden/>
+    <w:rsid w:val="003B2C22"/>
+    <w:rPr>
+      <w:sz w:val="18"/>
+      <w:szCs w:val="18"/>
+    </w:rPr>
+  </w:style>
+  <w:style w:type="table" w:styleId="aa">
+    <w:name w:val="Table Grid"/>
+    <w:basedOn w:val="a1"/>
+    <w:uiPriority w:val="39"/>
+    <w:rsid w:val="007D38FB"/>
+    <w:tblPr>
+      <w:tblBorders>
+        <w:top w:val="single" w:sz="4" w:space="0" w:color="auto"/>
+        <w:left w:val="single" w:sz="4" w:space="0" w:color="auto"/>
+        <w:bottom w:val="single" w:sz="4" w:space="0" w:color="auto"/>
+        <w:right w:val="single" w:sz="4" w:space="0" w:color="auto"/>
+        <w:insideH w:val="single" w:sz="4" w:space="0" w:color="auto"/>
+        <w:insideV w:val="single" w:sz="4" w:space="0" w:color="auto"/>
+      </w:tblBorders>
+    </w:tblPr>
   </w:style>
 </w:styles>
 </file>
@@ -2720,4 +5398,16 @@
     </a:ext>
   </a:extLst>
 </a:theme>
+</file>
+
+<file path=customXml/item1.xml><?xml version="1.0" encoding="utf-8"?>
+<b:Sources xmlns:b="http://schemas.openxmlformats.org/officeDocument/2006/bibliography" xmlns="http://schemas.openxmlformats.org/officeDocument/2006/bibliography" SelectedStyle="\APASixthEditionOfficeOnline.xsl" StyleName="APA" Version="6"/>
+</file>
+
+<file path=customXml/itemProps1.xml><?xml version="1.0" encoding="utf-8"?>
+<ds:datastoreItem xmlns:ds="http://schemas.openxmlformats.org/officeDocument/2006/customXml" ds:itemID="{8F552A86-CC28-48ED-A55A-61C7376E326C}">
+  <ds:schemaRefs>
+    <ds:schemaRef ds:uri="http://schemas.openxmlformats.org/officeDocument/2006/bibliography"/>
+  </ds:schemaRefs>
+</ds:datastoreItem>
 </file>
--- a/Git_program/Documents/DemandAnalysis.docx
+++ b/Git_program/Documents/DemandAnalysis.docx
@@ -9,8 +9,6 @@
       <w:r>
         <w:t>系统功能</w:t>
       </w:r>
-      <w:bookmarkStart w:id="0" w:name="_GoBack"/>
-      <w:bookmarkEnd w:id="0"/>
     </w:p>
     <w:p>
       <w:pPr>
@@ -1473,7 +1471,6 @@
       <w:pPr>
         <w:ind w:firstLine="420"/>
         <w:rPr>
-          <w:rFonts w:hint="eastAsia"/>
           <w:noProof/>
         </w:rPr>
       </w:pPr>
@@ -1485,11 +1482,6 @@
       </w:r>
     </w:p>
     <w:p>
-      <w:pPr>
-        <w:rPr>
-          <w:rFonts w:hint="eastAsia"/>
-        </w:rPr>
-      </w:pPr>
       <w:r>
         <w:rPr>
           <w:noProof/>
@@ -1740,9 +1732,6 @@
     <w:p>
       <w:pPr>
         <w:ind w:firstLine="420"/>
-        <w:rPr>
-          <w:rFonts w:hint="eastAsia"/>
-        </w:rPr>
       </w:pPr>
       <w:r>
         <w:rPr>
@@ -2010,10 +1999,7 @@
         <w:t>。</w:t>
       </w:r>
       <w:r>
-        <w:t>传感器节点根据收到的</w:t>
-      </w:r>
-      <w:r>
-        <w:t>时间与自己的</w:t>
+        <w:t>传感器节点根据收到的时间与自己的</w:t>
       </w:r>
       <w:r>
         <w:rPr>
@@ -2061,9 +2047,6 @@
     <w:p>
       <w:pPr>
         <w:ind w:left="420"/>
-        <w:rPr>
-          <w:rFonts w:hint="eastAsia"/>
-        </w:rPr>
       </w:pPr>
       <w:r>
         <w:t>传感器节点在收到汇聚节点的</w:t>
@@ -2091,11 +2074,6 @@
       </w:r>
     </w:p>
     <w:p>
-      <w:pPr>
-        <w:rPr>
-          <w:rFonts w:hint="eastAsia"/>
-        </w:rPr>
-      </w:pPr>
       <w:r>
         <w:t>在每个超帧后增加</w:t>
       </w:r>
@@ -2299,9 +2277,6 @@
     <w:p>
       <w:pPr>
         <w:ind w:firstLine="420"/>
-        <w:rPr>
-          <w:rFonts w:hint="eastAsia"/>
-        </w:rPr>
       </w:pPr>
       <w:r>
         <w:t>汇聚节点</w:t>
@@ -2445,9 +2420,6 @@
     <w:p>
       <w:pPr>
         <w:ind w:firstLine="420"/>
-        <w:rPr>
-          <w:rFonts w:hint="eastAsia"/>
-        </w:rPr>
       </w:pPr>
       <w:r>
         <w:t>第二种方式在车流量较小</w:t>
@@ -2687,11 +2659,6 @@
             <w:tcW w:w="2074" w:type="dxa"/>
           </w:tcPr>
           <w:p>
-            <w:pPr>
-              <w:rPr>
-                <w:rFonts w:hint="eastAsia"/>
-              </w:rPr>
-            </w:pPr>
             <w:r>
               <w:rPr>
                 <w:rFonts w:hint="eastAsia"/>
@@ -2705,11 +2672,6 @@
             <w:tcW w:w="2074" w:type="dxa"/>
           </w:tcPr>
           <w:p>
-            <w:pPr>
-              <w:rPr>
-                <w:rFonts w:hint="eastAsia"/>
-              </w:rPr>
-            </w:pPr>
             <w:r>
               <w:rPr>
                 <w:rFonts w:hint="eastAsia"/>
@@ -2723,11 +2685,6 @@
             <w:tcW w:w="2074" w:type="dxa"/>
           </w:tcPr>
           <w:p>
-            <w:pPr>
-              <w:rPr>
-                <w:rFonts w:hint="eastAsia"/>
-              </w:rPr>
-            </w:pPr>
             <w:r>
               <w:rPr>
                 <w:rFonts w:hint="eastAsia"/>
@@ -2741,11 +2698,6 @@
             <w:tcW w:w="2074" w:type="dxa"/>
           </w:tcPr>
           <w:p>
-            <w:pPr>
-              <w:rPr>
-                <w:rFonts w:hint="eastAsia"/>
-              </w:rPr>
-            </w:pPr>
             <w:r>
               <w:rPr>
                 <w:rFonts w:hint="eastAsia"/>
@@ -2761,11 +2713,6 @@
             <w:tcW w:w="2074" w:type="dxa"/>
           </w:tcPr>
           <w:p>
-            <w:pPr>
-              <w:rPr>
-                <w:rFonts w:hint="eastAsia"/>
-              </w:rPr>
-            </w:pPr>
             <w:r>
               <w:rPr>
                 <w:rFonts w:hint="eastAsia"/>
@@ -2779,11 +2726,6 @@
             <w:tcW w:w="2074" w:type="dxa"/>
           </w:tcPr>
           <w:p>
-            <w:pPr>
-              <w:rPr>
-                <w:rFonts w:hint="eastAsia"/>
-              </w:rPr>
-            </w:pPr>
             <w:r>
               <w:rPr>
                 <w:rFonts w:hint="eastAsia"/>
@@ -2797,11 +2739,6 @@
             <w:tcW w:w="2074" w:type="dxa"/>
           </w:tcPr>
           <w:p>
-            <w:pPr>
-              <w:rPr>
-                <w:rFonts w:hint="eastAsia"/>
-              </w:rPr>
-            </w:pPr>
             <w:r>
               <w:rPr>
                 <w:rFonts w:hint="eastAsia"/>
@@ -2815,11 +2752,6 @@
             <w:tcW w:w="2074" w:type="dxa"/>
           </w:tcPr>
           <w:p>
-            <w:pPr>
-              <w:rPr>
-                <w:rFonts w:hint="eastAsia"/>
-              </w:rPr>
-            </w:pPr>
             <w:r>
               <w:rPr>
                 <w:rFonts w:hint="eastAsia"/>
@@ -2835,11 +2767,6 @@
             <w:tcW w:w="2074" w:type="dxa"/>
           </w:tcPr>
           <w:p>
-            <w:pPr>
-              <w:rPr>
-                <w:rFonts w:hint="eastAsia"/>
-              </w:rPr>
-            </w:pPr>
             <w:r>
               <w:rPr>
                 <w:rFonts w:hint="eastAsia"/>
@@ -2853,11 +2780,6 @@
             <w:tcW w:w="2074" w:type="dxa"/>
           </w:tcPr>
           <w:p>
-            <w:pPr>
-              <w:rPr>
-                <w:rFonts w:hint="eastAsia"/>
-              </w:rPr>
-            </w:pPr>
             <w:r>
               <w:rPr>
                 <w:rFonts w:hint="eastAsia"/>
@@ -2871,11 +2793,6 @@
             <w:tcW w:w="2074" w:type="dxa"/>
           </w:tcPr>
           <w:p>
-            <w:pPr>
-              <w:rPr>
-                <w:rFonts w:hint="eastAsia"/>
-              </w:rPr>
-            </w:pPr>
             <w:r>
               <w:rPr>
                 <w:rFonts w:hint="eastAsia"/>
@@ -2889,11 +2806,6 @@
             <w:tcW w:w="2074" w:type="dxa"/>
           </w:tcPr>
           <w:p>
-            <w:pPr>
-              <w:rPr>
-                <w:rFonts w:hint="eastAsia"/>
-              </w:rPr>
-            </w:pPr>
             <w:r>
               <w:rPr>
                 <w:rFonts w:hint="eastAsia"/>
@@ -2908,49 +2820,25 @@
           <w:tcPr>
             <w:tcW w:w="2074" w:type="dxa"/>
           </w:tcPr>
-          <w:p>
-            <w:pPr>
-              <w:rPr>
-                <w:rFonts w:hint="eastAsia"/>
-              </w:rPr>
-            </w:pPr>
-          </w:p>
+          <w:p/>
         </w:tc>
         <w:tc>
           <w:tcPr>
             <w:tcW w:w="2074" w:type="dxa"/>
           </w:tcPr>
-          <w:p>
-            <w:pPr>
-              <w:rPr>
-                <w:rFonts w:hint="eastAsia"/>
-              </w:rPr>
-            </w:pPr>
-          </w:p>
+          <w:p/>
         </w:tc>
         <w:tc>
           <w:tcPr>
             <w:tcW w:w="2074" w:type="dxa"/>
           </w:tcPr>
-          <w:p>
-            <w:pPr>
-              <w:rPr>
-                <w:rFonts w:hint="eastAsia"/>
-              </w:rPr>
-            </w:pPr>
-          </w:p>
+          <w:p/>
         </w:tc>
         <w:tc>
           <w:tcPr>
             <w:tcW w:w="2074" w:type="dxa"/>
           </w:tcPr>
-          <w:p>
-            <w:pPr>
-              <w:rPr>
-                <w:rFonts w:hint="eastAsia"/>
-              </w:rPr>
-            </w:pPr>
-          </w:p>
+          <w:p/>
         </w:tc>
       </w:tr>
       <w:tr>
@@ -2959,11 +2847,6 @@
             <w:tcW w:w="2074" w:type="dxa"/>
           </w:tcPr>
           <w:p>
-            <w:pPr>
-              <w:rPr>
-                <w:rFonts w:hint="eastAsia"/>
-              </w:rPr>
-            </w:pPr>
             <w:r>
               <w:rPr>
                 <w:rFonts w:hint="eastAsia"/>
@@ -2977,11 +2860,6 @@
             <w:tcW w:w="2074" w:type="dxa"/>
           </w:tcPr>
           <w:p>
-            <w:pPr>
-              <w:rPr>
-                <w:rFonts w:hint="eastAsia"/>
-              </w:rPr>
-            </w:pPr>
             <w:r>
               <w:rPr>
                 <w:rFonts w:hint="eastAsia"/>
@@ -2995,11 +2873,6 @@
             <w:tcW w:w="2074" w:type="dxa"/>
           </w:tcPr>
           <w:p>
-            <w:pPr>
-              <w:rPr>
-                <w:rFonts w:hint="eastAsia"/>
-              </w:rPr>
-            </w:pPr>
             <w:r>
               <w:rPr>
                 <w:rFonts w:hint="eastAsia"/>
@@ -3013,11 +2886,6 @@
             <w:tcW w:w="2074" w:type="dxa"/>
           </w:tcPr>
           <w:p>
-            <w:pPr>
-              <w:rPr>
-                <w:rFonts w:hint="eastAsia"/>
-              </w:rPr>
-            </w:pPr>
             <w:r>
               <w:rPr>
                 <w:rFonts w:hint="eastAsia"/>
@@ -3032,49 +2900,25 @@
           <w:tcPr>
             <w:tcW w:w="2074" w:type="dxa"/>
           </w:tcPr>
-          <w:p>
-            <w:pPr>
-              <w:rPr>
-                <w:rFonts w:hint="eastAsia"/>
-              </w:rPr>
-            </w:pPr>
-          </w:p>
+          <w:p/>
         </w:tc>
         <w:tc>
           <w:tcPr>
             <w:tcW w:w="2074" w:type="dxa"/>
           </w:tcPr>
-          <w:p>
-            <w:pPr>
-              <w:rPr>
-                <w:rFonts w:hint="eastAsia"/>
-              </w:rPr>
-            </w:pPr>
-          </w:p>
+          <w:p/>
         </w:tc>
         <w:tc>
           <w:tcPr>
             <w:tcW w:w="2074" w:type="dxa"/>
           </w:tcPr>
-          <w:p>
-            <w:pPr>
-              <w:rPr>
-                <w:rFonts w:hint="eastAsia"/>
-              </w:rPr>
-            </w:pPr>
-          </w:p>
+          <w:p/>
         </w:tc>
         <w:tc>
           <w:tcPr>
             <w:tcW w:w="2074" w:type="dxa"/>
           </w:tcPr>
-          <w:p>
-            <w:pPr>
-              <w:rPr>
-                <w:rFonts w:hint="eastAsia"/>
-              </w:rPr>
-            </w:pPr>
-          </w:p>
+          <w:p/>
         </w:tc>
       </w:tr>
       <w:tr>
@@ -3083,11 +2927,6 @@
             <w:tcW w:w="2074" w:type="dxa"/>
           </w:tcPr>
           <w:p>
-            <w:pPr>
-              <w:rPr>
-                <w:rFonts w:hint="eastAsia"/>
-              </w:rPr>
-            </w:pPr>
             <w:r>
               <w:rPr>
                 <w:rFonts w:hint="eastAsia"/>
@@ -3101,11 +2940,6 @@
             <w:tcW w:w="2074" w:type="dxa"/>
           </w:tcPr>
           <w:p>
-            <w:pPr>
-              <w:rPr>
-                <w:rFonts w:hint="eastAsia"/>
-              </w:rPr>
-            </w:pPr>
             <w:r>
               <w:rPr>
                 <w:rFonts w:hint="eastAsia"/>
@@ -3119,11 +2953,6 @@
             <w:tcW w:w="2074" w:type="dxa"/>
           </w:tcPr>
           <w:p>
-            <w:pPr>
-              <w:rPr>
-                <w:rFonts w:hint="eastAsia"/>
-              </w:rPr>
-            </w:pPr>
             <w:r>
               <w:rPr>
                 <w:rFonts w:hint="eastAsia"/>
@@ -3137,11 +2966,6 @@
             <w:tcW w:w="2074" w:type="dxa"/>
           </w:tcPr>
           <w:p>
-            <w:pPr>
-              <w:rPr>
-                <w:rFonts w:hint="eastAsia"/>
-              </w:rPr>
-            </w:pPr>
             <w:r>
               <w:rPr>
                 <w:rFonts w:hint="eastAsia"/>
@@ -3156,58 +2980,31 @@
           <w:tcPr>
             <w:tcW w:w="2074" w:type="dxa"/>
           </w:tcPr>
-          <w:p>
-            <w:pPr>
-              <w:rPr>
-                <w:rFonts w:hint="eastAsia"/>
-              </w:rPr>
-            </w:pPr>
-          </w:p>
+          <w:p/>
         </w:tc>
         <w:tc>
           <w:tcPr>
             <w:tcW w:w="2074" w:type="dxa"/>
           </w:tcPr>
-          <w:p>
-            <w:pPr>
-              <w:rPr>
-                <w:rFonts w:hint="eastAsia"/>
-              </w:rPr>
-            </w:pPr>
-          </w:p>
+          <w:p/>
         </w:tc>
         <w:tc>
           <w:tcPr>
             <w:tcW w:w="2074" w:type="dxa"/>
           </w:tcPr>
-          <w:p>
-            <w:pPr>
-              <w:rPr>
-                <w:rFonts w:hint="eastAsia"/>
-              </w:rPr>
-            </w:pPr>
-          </w:p>
+          <w:p/>
         </w:tc>
         <w:tc>
           <w:tcPr>
             <w:tcW w:w="2074" w:type="dxa"/>
           </w:tcPr>
-          <w:p>
-            <w:pPr>
-              <w:rPr>
-                <w:rFonts w:hint="eastAsia"/>
-              </w:rPr>
-            </w:pPr>
-          </w:p>
+          <w:p/>
         </w:tc>
       </w:tr>
     </w:tbl>
     <w:p>
       <w:pPr>
         <w:ind w:firstLine="420"/>
-        <w:rPr>
-          <w:rFonts w:hint="eastAsia"/>
-        </w:rPr>
       </w:pPr>
     </w:p>
     <w:p>
@@ -3224,9 +3021,6 @@
     <w:p>
       <w:pPr>
         <w:ind w:firstLine="420"/>
-        <w:rPr>
-          <w:rFonts w:hint="eastAsia"/>
-        </w:rPr>
       </w:pPr>
       <w:r>
         <w:t>用另外一个节点只监听</w:t>
@@ -3253,16 +3047,44 @@
         <w:rPr>
           <w:rFonts w:hint="eastAsia"/>
         </w:rPr>
+        <w:t>，分析网络包格式，</w:t>
+      </w:r>
+      <w:r>
+        <w:t>读出网络当前所处的流程状态</w:t>
+      </w:r>
+      <w:r>
+        <w:rPr>
+          <w:rFonts w:hint="eastAsia"/>
+        </w:rPr>
+        <w:t>。</w:t>
+      </w:r>
+    </w:p>
+    <w:p>
+      <w:pPr>
+        <w:pStyle w:val="2"/>
+      </w:pPr>
+      <w:r>
+        <w:rPr>
+          <w:rFonts w:hint="eastAsia"/>
+        </w:rPr>
+        <w:t>模拟节点</w:t>
+      </w:r>
+    </w:p>
+    <w:p>
+      <w:pPr>
+        <w:ind w:firstLine="420"/>
+      </w:pPr>
+      <w:r>
+        <w:t>用一个单独的节点</w:t>
+      </w:r>
+      <w:r>
+        <w:rPr>
+          <w:rFonts w:hint="eastAsia"/>
+        </w:rPr>
         <w:t>，</w:t>
       </w:r>
       <w:r>
-        <w:rPr>
-          <w:rFonts w:hint="eastAsia"/>
-        </w:rPr>
-        <w:t>分析网络包格式，</w:t>
-      </w:r>
-      <w:r>
-        <w:t>读出网络当前所处的流程状态</w:t>
+        <w:t>不参与网络建立</w:t>
       </w:r>
       <w:r>
         <w:rPr>
@@ -3270,27 +3092,8 @@
         </w:rPr>
         <w:t>。</w:t>
       </w:r>
-    </w:p>
-    <w:p>
-      <w:pPr>
-        <w:pStyle w:val="2"/>
-      </w:pPr>
-      <w:r>
-        <w:rPr>
-          <w:rFonts w:hint="eastAsia"/>
-        </w:rPr>
-        <w:t>模拟节点</w:t>
-      </w:r>
-    </w:p>
-    <w:p>
-      <w:pPr>
-        <w:ind w:firstLine="420"/>
-        <w:rPr>
-          <w:rFonts w:hint="eastAsia"/>
-        </w:rPr>
-      </w:pPr>
-      <w:r>
-        <w:t>用一个单独的节点</w:t>
+      <w:r>
+        <w:t>其物理地址</w:t>
       </w:r>
       <w:r>
         <w:rPr>
@@ -3299,7 +3102,25 @@
         <w:t>，</w:t>
       </w:r>
       <w:r>
-        <w:t>不参与网络建立</w:t>
+        <w:t>逻辑地址等可配置</w:t>
+      </w:r>
+      <w:r>
+        <w:rPr>
+          <w:rFonts w:hint="eastAsia"/>
+        </w:rPr>
+        <w:t>，</w:t>
+      </w:r>
+      <w:r>
+        <w:t>可以直接发送任何状态的任何数据包</w:t>
+      </w:r>
+      <w:r>
+        <w:rPr>
+          <w:rFonts w:hint="eastAsia"/>
+        </w:rPr>
+        <w:t>，</w:t>
+      </w:r>
+      <w:r>
+        <w:t>供调试网络流程时使用</w:t>
       </w:r>
       <w:r>
         <w:rPr>
@@ -3307,8 +3128,42 @@
         </w:rPr>
         <w:t>。</w:t>
       </w:r>
-      <w:r>
-        <w:t>其物理地址</w:t>
+    </w:p>
+    <w:p>
+      <w:pPr>
+        <w:pStyle w:val="1"/>
+      </w:pPr>
+      <w:r>
+        <w:t>CSMA</w:t>
+      </w:r>
+      <w:r>
+        <w:t>发送机制</w:t>
+      </w:r>
+    </w:p>
+    <w:p>
+      <w:r>
+        <w:t>参考其他程序</w:t>
+      </w:r>
+    </w:p>
+    <w:p>
+      <w:pPr>
+        <w:pStyle w:val="1"/>
+      </w:pPr>
+      <w:r>
+        <w:t>TDMA</w:t>
+      </w:r>
+      <w:r>
+        <w:t>发送机制</w:t>
+      </w:r>
+    </w:p>
+    <w:p>
+      <w:pPr>
+        <w:rPr>
+          <w:rFonts w:hint="eastAsia"/>
+        </w:rPr>
+      </w:pPr>
+      <w:r>
+        <w:t>在入网阶段完成时隙分配后</w:t>
       </w:r>
       <w:r>
         <w:rPr>
@@ -3317,25 +3172,10 @@
         <w:t>，</w:t>
       </w:r>
       <w:r>
-        <w:t>逻辑地址等可配置</w:t>
-      </w:r>
-      <w:r>
-        <w:rPr>
-          <w:rFonts w:hint="eastAsia"/>
-        </w:rPr>
-        <w:t>，</w:t>
-      </w:r>
-      <w:r>
-        <w:t>可以直接发送任何状态的任何数据包</w:t>
-      </w:r>
-      <w:r>
-        <w:rPr>
-          <w:rFonts w:hint="eastAsia"/>
-        </w:rPr>
-        <w:t>，</w:t>
-      </w:r>
-      <w:r>
-        <w:t>供调试网络流程时使用</w:t>
+        <w:t>TDMA</w:t>
+      </w:r>
+      <w:r>
+        <w:t>阶段每个节点按照分配的时隙发送数据</w:t>
       </w:r>
       <w:r>
         <w:rPr>
@@ -3343,53 +3183,8 @@
         </w:rPr>
         <w:t>。</w:t>
       </w:r>
-    </w:p>
-    <w:p>
-      <w:pPr>
-        <w:pStyle w:val="1"/>
-      </w:pPr>
-      <w:r>
-        <w:t>CSMA</w:t>
-      </w:r>
-      <w:r>
-        <w:t>发送机制</w:t>
-      </w:r>
-    </w:p>
-    <w:p>
-      <w:r>
-        <w:t>参考其他程序</w:t>
-      </w:r>
-    </w:p>
-    <w:p>
-      <w:pPr>
-        <w:pStyle w:val="1"/>
-      </w:pPr>
-      <w:r>
-        <w:t>TDMA</w:t>
-      </w:r>
-      <w:r>
-        <w:t>发送机制</w:t>
-      </w:r>
-    </w:p>
-    <w:p>
-      <w:r>
-        <w:t>根据最大支持节点数</w:t>
-      </w:r>
-      <w:r>
-        <w:rPr>
-          <w:rFonts w:hint="eastAsia"/>
-        </w:rPr>
-        <w:t>决定</w:t>
-      </w:r>
-      <w:r>
-        <w:t>时隙个数</w:t>
-      </w:r>
-      <w:r>
-        <w:rPr>
-          <w:rFonts w:hint="eastAsia"/>
-        </w:rPr>
-        <w:t>，按节点的逻辑地址分配时隙号。</w:t>
-      </w:r>
+      <w:bookmarkStart w:id="0" w:name="_GoBack"/>
+      <w:bookmarkEnd w:id="0"/>
     </w:p>
     <w:sectPr>
       <w:pgSz w:w="11906" w:h="16838"/>
@@ -5405,7 +5200,7 @@
 </file>
 
 <file path=customXml/itemProps1.xml><?xml version="1.0" encoding="utf-8"?>
-<ds:datastoreItem xmlns:ds="http://schemas.openxmlformats.org/officeDocument/2006/customXml" ds:itemID="{8F552A86-CC28-48ED-A55A-61C7376E326C}">
+<ds:datastoreItem xmlns:ds="http://schemas.openxmlformats.org/officeDocument/2006/customXml" ds:itemID="{B64C5157-E855-4955-9673-CE036D403320}">
   <ds:schemaRefs>
     <ds:schemaRef ds:uri="http://schemas.openxmlformats.org/officeDocument/2006/bibliography"/>
   </ds:schemaRefs>
